--- a/RetroStellar Rules Guide.docx
+++ b/RetroStellar Rules Guide.docx
@@ -1003,15 +1003,7 @@
       </w:r>
       <w:r>
         <w:rPr/>
-        <w:t xml:space="preserve">. In this universe, players are tasked with exploring vast star systems, building fleets, negotiating with factions, and conquering entire </w:t>
-      </w:r>
-      <w:r>
-        <w:rPr/>
-        <w:t>star</w:t>
-      </w:r>
-      <w:r>
-        <w:rPr/>
-        <w:t xml:space="preserve"> systems in their quest for galactic dominance. The game’s core mechanics revolve around conquest, exploration, and factional dynamics, all of which blend to create a richly strategic and immersive experience.</w:t>
+        <w:t>. In this universe, players are tasked with exploring vast star systems, building fleets, negotiating with factions, and conquering entire star systems in their quest for galactic dominance. The game’s core mechanics revolve around conquest, exploration, and factional dynamics, all of which blend to create a richly strategic and immersive experience.</w:t>
       </w:r>
     </w:p>
     <w:p>
@@ -1079,7 +1071,11 @@
         </w:rPr>
       </w:pPr>
       <w:r>
-        <w:rPr/>
+        <w:rPr>
+          <w:b/>
+          <w:sz w:val="40"/>
+          <w:szCs w:val="40"/>
+        </w:rPr>
       </w:r>
     </w:p>
     <w:p>
@@ -3243,21 +3239,24 @@
         </w:rPr>
       </w:pPr>
       <w:r>
-        <w:rPr/>
-      </w:r>
-    </w:p>
-    <w:p>
-      <w:pPr>
-        <w:pStyle w:val="BodyText"/>
-        <w:spacing w:lineRule="auto" w:line="240" w:before="0" w:after="0"/>
-        <w:jc w:val="start"/>
-        <w:rPr/>
-      </w:pPr>
-      <w:r>
         <w:rPr>
           <w:sz w:val="40"/>
           <w:szCs w:val="40"/>
         </w:rPr>
+      </w:r>
+    </w:p>
+    <w:p>
+      <w:pPr>
+        <w:pStyle w:val="BodyText"/>
+        <w:spacing w:lineRule="auto" w:line="240" w:before="0" w:after="0"/>
+        <w:jc w:val="start"/>
+        <w:rPr/>
+      </w:pPr>
+      <w:r>
+        <w:rPr>
+          <w:sz w:val="40"/>
+          <w:szCs w:val="40"/>
+        </w:rPr>
         <w:t>EXPLORE</w:t>
       </w:r>
     </w:p>
@@ -3275,37 +3274,7 @@
           <w:bCs w:val="false"/>
         </w:rPr>
         <w:tab/>
-      </w:r>
-      <w:r>
-        <w:rPr>
-          <w:rStyle w:val="Strong"/>
-          <w:b w:val="false"/>
-          <w:bCs w:val="false"/>
-        </w:rPr>
-        <w:t xml:space="preserve">Explore </w:t>
-      </w:r>
-      <w:r>
-        <w:rPr>
-          <w:rStyle w:val="Strong"/>
-          <w:b w:val="false"/>
-          <w:bCs w:val="false"/>
-        </w:rPr>
-        <w:t xml:space="preserve">is the rules sector that deals with </w:t>
-      </w:r>
-      <w:r>
-        <w:rPr>
-          <w:rStyle w:val="Strong"/>
-          <w:b w:val="false"/>
-          <w:bCs w:val="false"/>
-        </w:rPr>
-        <w:t xml:space="preserve">traveling the galaxy and interacting with its many resources, factions and mysteries. This sector deals with gathering resources, the intricate mission and side quest feature and dealing with random galactic anomalies that try to block the player’s path to success. </w:t>
-      </w:r>
-      <w:r>
-        <w:rPr>
-          <w:rStyle w:val="Strong"/>
-          <w:b w:val="false"/>
-          <w:bCs w:val="false"/>
-        </w:rPr>
+        <w:t xml:space="preserve">Explore is the rules sector that deals with traveling the galaxy and interacting with its many resources, factions and mysteries. This sector deals with gathering resources, the intricate mission and side quest feature and dealing with random galactic anomalies that try to block the player’s path to success. </w:t>
         <w:tab/>
         <w:tab/>
       </w:r>
@@ -4632,13 +4601,6 @@
           <w:bCs w:val="false"/>
         </w:rPr>
         <w:tab/>
-      </w:r>
-      <w:r>
-        <w:rPr>
-          <w:rStyle w:val="Strong"/>
-          <w:b w:val="false"/>
-          <w:bCs w:val="false"/>
-        </w:rPr>
         <w:t xml:space="preserve">The </w:t>
       </w:r>
       <w:r>
@@ -5111,13 +5073,6 @@
           <w:bCs w:val="false"/>
         </w:rPr>
         <w:tab/>
-      </w:r>
-      <w:r>
-        <w:rPr>
-          <w:rStyle w:val="Strong"/>
-          <w:b w:val="false"/>
-          <w:bCs w:val="false"/>
-        </w:rPr>
         <w:t xml:space="preserve">Trade is the rules sector that deals with the game’s economy and interacting with (and possibly exploiting) the game’s five different factions. Trade deals with all aspects of the diplomatic relations between the factions, setting prices for transactions and dealing with the game’s marketplace and growing your own Economic Power, taking a large overview look of the galactic economy.  </w:t>
       </w:r>
     </w:p>
@@ -5197,13 +5152,6 @@
           <w:bCs w:val="false"/>
         </w:rPr>
         <w:tab/>
-      </w:r>
-      <w:r>
-        <w:rPr>
-          <w:rStyle w:val="Strong"/>
-          <w:b w:val="false"/>
-          <w:bCs w:val="false"/>
-        </w:rPr>
         <w:t xml:space="preserve">The </w:t>
       </w:r>
       <w:r>
@@ -6554,13 +6502,6 @@
           <w:bCs w:val="false"/>
         </w:rPr>
         <w:tab/>
-      </w:r>
-      <w:r>
-        <w:rPr>
-          <w:rStyle w:val="Strong"/>
-          <w:b w:val="false"/>
-          <w:bCs w:val="false"/>
-        </w:rPr>
         <w:t xml:space="preserve">The </w:t>
       </w:r>
       <w:r>
@@ -8153,21 +8094,25 @@
         </w:rPr>
       </w:pPr>
       <w:r>
-        <w:rPr/>
-      </w:r>
-    </w:p>
-    <w:p>
-      <w:pPr>
-        <w:pStyle w:val="BodyText"/>
-        <w:spacing w:lineRule="auto" w:line="240" w:before="0" w:after="0"/>
-        <w:jc w:val="start"/>
-        <w:rPr>
-          <w:rStyle w:val="Strong"/>
+        <w:rPr>
           <w:b/>
         </w:rPr>
-      </w:pPr>
-      <w:r>
-        <w:rPr/>
+      </w:r>
+    </w:p>
+    <w:p>
+      <w:pPr>
+        <w:pStyle w:val="BodyText"/>
+        <w:spacing w:lineRule="auto" w:line="240" w:before="0" w:after="0"/>
+        <w:jc w:val="start"/>
+        <w:rPr>
+          <w:rStyle w:val="Strong"/>
+          <w:b/>
+        </w:rPr>
+      </w:pPr>
+      <w:r>
+        <w:rPr>
+          <w:b/>
+        </w:rPr>
       </w:r>
     </w:p>
     <w:p>
@@ -8196,7 +8141,9 @@
         </w:rPr>
       </w:pPr>
       <w:r>
-        <w:rPr/>
+        <w:rPr>
+          <w:b/>
+        </w:rPr>
       </w:r>
     </w:p>
     <w:p>
@@ -9968,10 +9915,10 @@
         </w:tblCellMar>
       </w:tblPr>
       <w:tblGrid>
-        <w:gridCol w:w="1123"/>
-        <w:gridCol w:w="1499"/>
+        <w:gridCol w:w="1122"/>
+        <w:gridCol w:w="1500"/>
         <w:gridCol w:w="2768"/>
-        <w:gridCol w:w="2440"/>
+        <w:gridCol w:w="2439"/>
       </w:tblGrid>
       <w:tr>
         <w:trPr>
@@ -9979,7 +9926,7 @@
         </w:trPr>
         <w:tc>
           <w:tcPr>
-            <w:tcW w:w="1123" w:type="dxa"/>
+            <w:tcW w:w="1122" w:type="dxa"/>
             <w:tcBorders/>
             <w:vAlign w:val="center"/>
           </w:tcPr>
@@ -9999,7 +9946,7 @@
         </w:tc>
         <w:tc>
           <w:tcPr>
-            <w:tcW w:w="1499" w:type="dxa"/>
+            <w:tcW w:w="1500" w:type="dxa"/>
             <w:tcBorders/>
             <w:vAlign w:val="center"/>
           </w:tcPr>
@@ -10039,7 +9986,7 @@
         </w:tc>
         <w:tc>
           <w:tcPr>
-            <w:tcW w:w="2440" w:type="dxa"/>
+            <w:tcW w:w="2439" w:type="dxa"/>
             <w:tcBorders/>
             <w:vAlign w:val="center"/>
           </w:tcPr>
@@ -10062,7 +10009,7 @@
         <w:trPr/>
         <w:tc>
           <w:tcPr>
-            <w:tcW w:w="1123" w:type="dxa"/>
+            <w:tcW w:w="1122" w:type="dxa"/>
             <w:tcBorders/>
             <w:vAlign w:val="center"/>
           </w:tcPr>
@@ -10079,7 +10026,7 @@
         </w:tc>
         <w:tc>
           <w:tcPr>
-            <w:tcW w:w="1499" w:type="dxa"/>
+            <w:tcW w:w="1500" w:type="dxa"/>
             <w:tcBorders/>
             <w:vAlign w:val="center"/>
           </w:tcPr>
@@ -10113,7 +10060,7 @@
         </w:tc>
         <w:tc>
           <w:tcPr>
-            <w:tcW w:w="2440" w:type="dxa"/>
+            <w:tcW w:w="2439" w:type="dxa"/>
             <w:tcBorders/>
             <w:vAlign w:val="center"/>
           </w:tcPr>
@@ -10133,7 +10080,7 @@
         <w:trPr/>
         <w:tc>
           <w:tcPr>
-            <w:tcW w:w="1123" w:type="dxa"/>
+            <w:tcW w:w="1122" w:type="dxa"/>
             <w:tcBorders/>
             <w:vAlign w:val="center"/>
           </w:tcPr>
@@ -10150,7 +10097,7 @@
         </w:tc>
         <w:tc>
           <w:tcPr>
-            <w:tcW w:w="1499" w:type="dxa"/>
+            <w:tcW w:w="1500" w:type="dxa"/>
             <w:tcBorders/>
             <w:vAlign w:val="center"/>
           </w:tcPr>
@@ -10184,7 +10131,7 @@
         </w:tc>
         <w:tc>
           <w:tcPr>
-            <w:tcW w:w="2440" w:type="dxa"/>
+            <w:tcW w:w="2439" w:type="dxa"/>
             <w:tcBorders/>
             <w:vAlign w:val="center"/>
           </w:tcPr>
@@ -10204,7 +10151,7 @@
         <w:trPr/>
         <w:tc>
           <w:tcPr>
-            <w:tcW w:w="1123" w:type="dxa"/>
+            <w:tcW w:w="1122" w:type="dxa"/>
             <w:tcBorders/>
             <w:vAlign w:val="center"/>
           </w:tcPr>
@@ -10221,7 +10168,7 @@
         </w:tc>
         <w:tc>
           <w:tcPr>
-            <w:tcW w:w="1499" w:type="dxa"/>
+            <w:tcW w:w="1500" w:type="dxa"/>
             <w:tcBorders/>
             <w:vAlign w:val="center"/>
           </w:tcPr>
@@ -10255,7 +10202,7 @@
         </w:tc>
         <w:tc>
           <w:tcPr>
-            <w:tcW w:w="2440" w:type="dxa"/>
+            <w:tcW w:w="2439" w:type="dxa"/>
             <w:tcBorders/>
             <w:vAlign w:val="center"/>
           </w:tcPr>
@@ -10275,7 +10222,7 @@
         <w:trPr/>
         <w:tc>
           <w:tcPr>
-            <w:tcW w:w="1123" w:type="dxa"/>
+            <w:tcW w:w="1122" w:type="dxa"/>
             <w:tcBorders/>
             <w:vAlign w:val="center"/>
           </w:tcPr>
@@ -10292,7 +10239,7 @@
         </w:tc>
         <w:tc>
           <w:tcPr>
-            <w:tcW w:w="1499" w:type="dxa"/>
+            <w:tcW w:w="1500" w:type="dxa"/>
             <w:tcBorders/>
             <w:vAlign w:val="center"/>
           </w:tcPr>
@@ -10326,7 +10273,7 @@
         </w:tc>
         <w:tc>
           <w:tcPr>
-            <w:tcW w:w="2440" w:type="dxa"/>
+            <w:tcW w:w="2439" w:type="dxa"/>
             <w:tcBorders/>
             <w:vAlign w:val="center"/>
           </w:tcPr>
@@ -10346,7 +10293,7 @@
         <w:trPr/>
         <w:tc>
           <w:tcPr>
-            <w:tcW w:w="1123" w:type="dxa"/>
+            <w:tcW w:w="1122" w:type="dxa"/>
             <w:tcBorders/>
             <w:vAlign w:val="center"/>
           </w:tcPr>
@@ -10363,7 +10310,7 @@
         </w:tc>
         <w:tc>
           <w:tcPr>
-            <w:tcW w:w="1499" w:type="dxa"/>
+            <w:tcW w:w="1500" w:type="dxa"/>
             <w:tcBorders/>
             <w:vAlign w:val="center"/>
           </w:tcPr>
@@ -10397,7 +10344,7 @@
         </w:tc>
         <w:tc>
           <w:tcPr>
-            <w:tcW w:w="2440" w:type="dxa"/>
+            <w:tcW w:w="2439" w:type="dxa"/>
             <w:tcBorders/>
             <w:vAlign w:val="center"/>
           </w:tcPr>
@@ -10417,7 +10364,7 @@
         <w:trPr/>
         <w:tc>
           <w:tcPr>
-            <w:tcW w:w="1123" w:type="dxa"/>
+            <w:tcW w:w="1122" w:type="dxa"/>
             <w:tcBorders/>
             <w:vAlign w:val="center"/>
           </w:tcPr>
@@ -10434,7 +10381,7 @@
         </w:tc>
         <w:tc>
           <w:tcPr>
-            <w:tcW w:w="1499" w:type="dxa"/>
+            <w:tcW w:w="1500" w:type="dxa"/>
             <w:tcBorders/>
             <w:vAlign w:val="center"/>
           </w:tcPr>
@@ -10468,7 +10415,7 @@
         </w:tc>
         <w:tc>
           <w:tcPr>
-            <w:tcW w:w="2440" w:type="dxa"/>
+            <w:tcW w:w="2439" w:type="dxa"/>
             <w:tcBorders/>
             <w:vAlign w:val="center"/>
           </w:tcPr>
@@ -10488,7 +10435,7 @@
         <w:trPr/>
         <w:tc>
           <w:tcPr>
-            <w:tcW w:w="1123" w:type="dxa"/>
+            <w:tcW w:w="1122" w:type="dxa"/>
             <w:tcBorders/>
             <w:vAlign w:val="center"/>
           </w:tcPr>
@@ -10505,7 +10452,7 @@
         </w:tc>
         <w:tc>
           <w:tcPr>
-            <w:tcW w:w="1499" w:type="dxa"/>
+            <w:tcW w:w="1500" w:type="dxa"/>
             <w:tcBorders/>
             <w:vAlign w:val="center"/>
           </w:tcPr>
@@ -10539,7 +10486,7 @@
         </w:tc>
         <w:tc>
           <w:tcPr>
-            <w:tcW w:w="2440" w:type="dxa"/>
+            <w:tcW w:w="2439" w:type="dxa"/>
             <w:tcBorders/>
             <w:vAlign w:val="center"/>
           </w:tcPr>
@@ -10642,7 +10589,7 @@
         </w:tblCellMar>
       </w:tblPr>
       <w:tblGrid>
-        <w:gridCol w:w="1123"/>
+        <w:gridCol w:w="1122"/>
         <w:gridCol w:w="2813"/>
       </w:tblGrid>
       <w:tr>
@@ -10651,7 +10598,7 @@
         </w:trPr>
         <w:tc>
           <w:tcPr>
-            <w:tcW w:w="1123" w:type="dxa"/>
+            <w:tcW w:w="1122" w:type="dxa"/>
             <w:tcBorders/>
             <w:vAlign w:val="center"/>
           </w:tcPr>
@@ -10694,7 +10641,7 @@
         <w:trPr/>
         <w:tc>
           <w:tcPr>
-            <w:tcW w:w="1123" w:type="dxa"/>
+            <w:tcW w:w="1122" w:type="dxa"/>
             <w:tcBorders/>
             <w:vAlign w:val="center"/>
           </w:tcPr>
@@ -10731,7 +10678,7 @@
         <w:trPr/>
         <w:tc>
           <w:tcPr>
-            <w:tcW w:w="1123" w:type="dxa"/>
+            <w:tcW w:w="1122" w:type="dxa"/>
             <w:tcBorders/>
             <w:vAlign w:val="center"/>
           </w:tcPr>
@@ -10768,7 +10715,7 @@
         <w:trPr/>
         <w:tc>
           <w:tcPr>
-            <w:tcW w:w="1123" w:type="dxa"/>
+            <w:tcW w:w="1122" w:type="dxa"/>
             <w:tcBorders/>
             <w:vAlign w:val="center"/>
           </w:tcPr>
@@ -10805,7 +10752,7 @@
         <w:trPr/>
         <w:tc>
           <w:tcPr>
-            <w:tcW w:w="1123" w:type="dxa"/>
+            <w:tcW w:w="1122" w:type="dxa"/>
             <w:tcBorders/>
             <w:vAlign w:val="center"/>
           </w:tcPr>
@@ -10842,7 +10789,7 @@
         <w:trPr/>
         <w:tc>
           <w:tcPr>
-            <w:tcW w:w="1123" w:type="dxa"/>
+            <w:tcW w:w="1122" w:type="dxa"/>
             <w:tcBorders/>
             <w:vAlign w:val="center"/>
           </w:tcPr>
@@ -10879,7 +10826,7 @@
         <w:trPr/>
         <w:tc>
           <w:tcPr>
-            <w:tcW w:w="1123" w:type="dxa"/>
+            <w:tcW w:w="1122" w:type="dxa"/>
             <w:tcBorders/>
             <w:vAlign w:val="center"/>
           </w:tcPr>
@@ -10916,7 +10863,7 @@
         <w:trPr/>
         <w:tc>
           <w:tcPr>
-            <w:tcW w:w="1123" w:type="dxa"/>
+            <w:tcW w:w="1122" w:type="dxa"/>
             <w:tcBorders/>
             <w:vAlign w:val="center"/>
           </w:tcPr>
@@ -11016,8 +10963,8 @@
         </w:tblCellMar>
       </w:tblPr>
       <w:tblGrid>
-        <w:gridCol w:w="1123"/>
-        <w:gridCol w:w="2395"/>
+        <w:gridCol w:w="1122"/>
+        <w:gridCol w:w="2396"/>
         <w:gridCol w:w="3270"/>
       </w:tblGrid>
       <w:tr>
@@ -11026,7 +10973,7 @@
         </w:trPr>
         <w:tc>
           <w:tcPr>
-            <w:tcW w:w="1123" w:type="dxa"/>
+            <w:tcW w:w="1122" w:type="dxa"/>
             <w:tcBorders/>
             <w:vAlign w:val="center"/>
           </w:tcPr>
@@ -11046,7 +10993,7 @@
         </w:tc>
         <w:tc>
           <w:tcPr>
-            <w:tcW w:w="2395" w:type="dxa"/>
+            <w:tcW w:w="2396" w:type="dxa"/>
             <w:tcBorders/>
             <w:vAlign w:val="center"/>
           </w:tcPr>
@@ -11089,7 +11036,7 @@
         <w:trPr/>
         <w:tc>
           <w:tcPr>
-            <w:tcW w:w="1123" w:type="dxa"/>
+            <w:tcW w:w="1122" w:type="dxa"/>
             <w:tcBorders/>
             <w:vAlign w:val="center"/>
           </w:tcPr>
@@ -11106,7 +11053,7 @@
         </w:tc>
         <w:tc>
           <w:tcPr>
-            <w:tcW w:w="2395" w:type="dxa"/>
+            <w:tcW w:w="2396" w:type="dxa"/>
             <w:tcBorders/>
             <w:vAlign w:val="center"/>
           </w:tcPr>
@@ -11143,7 +11090,7 @@
         <w:trPr/>
         <w:tc>
           <w:tcPr>
-            <w:tcW w:w="1123" w:type="dxa"/>
+            <w:tcW w:w="1122" w:type="dxa"/>
             <w:tcBorders/>
             <w:vAlign w:val="center"/>
           </w:tcPr>
@@ -11160,7 +11107,7 @@
         </w:tc>
         <w:tc>
           <w:tcPr>
-            <w:tcW w:w="2395" w:type="dxa"/>
+            <w:tcW w:w="2396" w:type="dxa"/>
             <w:tcBorders/>
             <w:vAlign w:val="center"/>
           </w:tcPr>
@@ -11197,7 +11144,7 @@
         <w:trPr/>
         <w:tc>
           <w:tcPr>
-            <w:tcW w:w="1123" w:type="dxa"/>
+            <w:tcW w:w="1122" w:type="dxa"/>
             <w:tcBorders/>
             <w:vAlign w:val="center"/>
           </w:tcPr>
@@ -11214,7 +11161,7 @@
         </w:tc>
         <w:tc>
           <w:tcPr>
-            <w:tcW w:w="2395" w:type="dxa"/>
+            <w:tcW w:w="2396" w:type="dxa"/>
             <w:tcBorders/>
             <w:vAlign w:val="center"/>
           </w:tcPr>
@@ -11251,7 +11198,7 @@
         <w:trPr/>
         <w:tc>
           <w:tcPr>
-            <w:tcW w:w="1123" w:type="dxa"/>
+            <w:tcW w:w="1122" w:type="dxa"/>
             <w:tcBorders/>
             <w:vAlign w:val="center"/>
           </w:tcPr>
@@ -11268,7 +11215,7 @@
         </w:tc>
         <w:tc>
           <w:tcPr>
-            <w:tcW w:w="2395" w:type="dxa"/>
+            <w:tcW w:w="2396" w:type="dxa"/>
             <w:tcBorders/>
             <w:vAlign w:val="center"/>
           </w:tcPr>
@@ -11305,7 +11252,7 @@
         <w:trPr/>
         <w:tc>
           <w:tcPr>
-            <w:tcW w:w="1123" w:type="dxa"/>
+            <w:tcW w:w="1122" w:type="dxa"/>
             <w:tcBorders/>
             <w:vAlign w:val="center"/>
           </w:tcPr>
@@ -11322,7 +11269,7 @@
         </w:tc>
         <w:tc>
           <w:tcPr>
-            <w:tcW w:w="2395" w:type="dxa"/>
+            <w:tcW w:w="2396" w:type="dxa"/>
             <w:tcBorders/>
             <w:vAlign w:val="center"/>
           </w:tcPr>
@@ -11359,7 +11306,7 @@
         <w:trPr/>
         <w:tc>
           <w:tcPr>
-            <w:tcW w:w="1123" w:type="dxa"/>
+            <w:tcW w:w="1122" w:type="dxa"/>
             <w:tcBorders/>
             <w:vAlign w:val="center"/>
           </w:tcPr>
@@ -11376,7 +11323,7 @@
         </w:tc>
         <w:tc>
           <w:tcPr>
-            <w:tcW w:w="2395" w:type="dxa"/>
+            <w:tcW w:w="2396" w:type="dxa"/>
             <w:tcBorders/>
             <w:vAlign w:val="center"/>
           </w:tcPr>
@@ -11413,7 +11360,7 @@
         <w:trPr/>
         <w:tc>
           <w:tcPr>
-            <w:tcW w:w="1123" w:type="dxa"/>
+            <w:tcW w:w="1122" w:type="dxa"/>
             <w:tcBorders/>
             <w:vAlign w:val="center"/>
           </w:tcPr>
@@ -11430,7 +11377,7 @@
         </w:tc>
         <w:tc>
           <w:tcPr>
-            <w:tcW w:w="2395" w:type="dxa"/>
+            <w:tcW w:w="2396" w:type="dxa"/>
             <w:tcBorders/>
             <w:vAlign w:val="center"/>
           </w:tcPr>
@@ -11553,7 +11500,7 @@
         <w:gridCol w:w="1736"/>
         <w:gridCol w:w="2052"/>
         <w:gridCol w:w="1778"/>
-        <w:gridCol w:w="4406"/>
+        <w:gridCol w:w="4405"/>
       </w:tblGrid>
       <w:tr>
         <w:trPr>
@@ -11621,7 +11568,7 @@
         </w:tc>
         <w:tc>
           <w:tcPr>
-            <w:tcW w:w="4406" w:type="dxa"/>
+            <w:tcW w:w="4405" w:type="dxa"/>
             <w:tcBorders/>
             <w:vAlign w:val="center"/>
           </w:tcPr>
@@ -11695,7 +11642,7 @@
         </w:tc>
         <w:tc>
           <w:tcPr>
-            <w:tcW w:w="4406" w:type="dxa"/>
+            <w:tcW w:w="4405" w:type="dxa"/>
             <w:tcBorders/>
             <w:vAlign w:val="center"/>
           </w:tcPr>
@@ -11766,7 +11713,7 @@
         </w:tc>
         <w:tc>
           <w:tcPr>
-            <w:tcW w:w="4406" w:type="dxa"/>
+            <w:tcW w:w="4405" w:type="dxa"/>
             <w:tcBorders/>
             <w:vAlign w:val="center"/>
           </w:tcPr>
@@ -11837,7 +11784,7 @@
         </w:tc>
         <w:tc>
           <w:tcPr>
-            <w:tcW w:w="4406" w:type="dxa"/>
+            <w:tcW w:w="4405" w:type="dxa"/>
             <w:tcBorders/>
             <w:vAlign w:val="center"/>
           </w:tcPr>
@@ -11908,7 +11855,7 @@
         </w:tc>
         <w:tc>
           <w:tcPr>
-            <w:tcW w:w="4406" w:type="dxa"/>
+            <w:tcW w:w="4405" w:type="dxa"/>
             <w:tcBorders/>
             <w:vAlign w:val="center"/>
           </w:tcPr>
@@ -11979,7 +11926,7 @@
         </w:tc>
         <w:tc>
           <w:tcPr>
-            <w:tcW w:w="4406" w:type="dxa"/>
+            <w:tcW w:w="4405" w:type="dxa"/>
             <w:tcBorders/>
             <w:vAlign w:val="center"/>
           </w:tcPr>
@@ -12083,7 +12030,7 @@
       </w:tblPr>
       <w:tblGrid>
         <w:gridCol w:w="1336"/>
-        <w:gridCol w:w="4328"/>
+        <w:gridCol w:w="4327"/>
       </w:tblGrid>
       <w:tr>
         <w:trPr>
@@ -12111,7 +12058,7 @@
         </w:tc>
         <w:tc>
           <w:tcPr>
-            <w:tcW w:w="4328" w:type="dxa"/>
+            <w:tcW w:w="4327" w:type="dxa"/>
             <w:tcBorders/>
             <w:vAlign w:val="center"/>
           </w:tcPr>
@@ -12151,7 +12098,7 @@
         </w:tc>
         <w:tc>
           <w:tcPr>
-            <w:tcW w:w="4328" w:type="dxa"/>
+            <w:tcW w:w="4327" w:type="dxa"/>
             <w:tcBorders/>
             <w:vAlign w:val="center"/>
           </w:tcPr>
@@ -12188,7 +12135,7 @@
         </w:tc>
         <w:tc>
           <w:tcPr>
-            <w:tcW w:w="4328" w:type="dxa"/>
+            <w:tcW w:w="4327" w:type="dxa"/>
             <w:tcBorders/>
             <w:vAlign w:val="center"/>
           </w:tcPr>
@@ -12225,7 +12172,7 @@
         </w:tc>
         <w:tc>
           <w:tcPr>
-            <w:tcW w:w="4328" w:type="dxa"/>
+            <w:tcW w:w="4327" w:type="dxa"/>
             <w:tcBorders/>
             <w:vAlign w:val="center"/>
           </w:tcPr>
@@ -12262,7 +12209,7 @@
         </w:tc>
         <w:tc>
           <w:tcPr>
-            <w:tcW w:w="4328" w:type="dxa"/>
+            <w:tcW w:w="4327" w:type="dxa"/>
             <w:tcBorders/>
             <w:vAlign w:val="center"/>
           </w:tcPr>
@@ -12299,7 +12246,7 @@
         </w:tc>
         <w:tc>
           <w:tcPr>
-            <w:tcW w:w="4328" w:type="dxa"/>
+            <w:tcW w:w="4327" w:type="dxa"/>
             <w:tcBorders/>
             <w:vAlign w:val="center"/>
           </w:tcPr>
@@ -12336,7 +12283,7 @@
         </w:tc>
         <w:tc>
           <w:tcPr>
-            <w:tcW w:w="4328" w:type="dxa"/>
+            <w:tcW w:w="4327" w:type="dxa"/>
             <w:tcBorders/>
             <w:vAlign w:val="center"/>
           </w:tcPr>
@@ -12373,7 +12320,7 @@
         </w:tc>
         <w:tc>
           <w:tcPr>
-            <w:tcW w:w="4328" w:type="dxa"/>
+            <w:tcW w:w="4327" w:type="dxa"/>
             <w:tcBorders/>
             <w:vAlign w:val="center"/>
           </w:tcPr>
@@ -12414,7 +12361,7 @@
         </w:tblCellMar>
       </w:tblPr>
       <w:tblGrid>
-        <w:gridCol w:w="1671"/>
+        <w:gridCol w:w="1670"/>
         <w:gridCol w:w="2361"/>
       </w:tblGrid>
       <w:tr>
@@ -12423,7 +12370,7 @@
         </w:trPr>
         <w:tc>
           <w:tcPr>
-            <w:tcW w:w="1671" w:type="dxa"/>
+            <w:tcW w:w="1670" w:type="dxa"/>
             <w:tcBorders/>
             <w:vAlign w:val="center"/>
           </w:tcPr>
@@ -12466,7 +12413,7 @@
         <w:trPr/>
         <w:tc>
           <w:tcPr>
-            <w:tcW w:w="1671" w:type="dxa"/>
+            <w:tcW w:w="1670" w:type="dxa"/>
             <w:tcBorders/>
             <w:vAlign w:val="center"/>
           </w:tcPr>
@@ -12503,7 +12450,7 @@
         <w:trPr/>
         <w:tc>
           <w:tcPr>
-            <w:tcW w:w="1671" w:type="dxa"/>
+            <w:tcW w:w="1670" w:type="dxa"/>
             <w:tcBorders/>
             <w:vAlign w:val="center"/>
           </w:tcPr>
@@ -12540,7 +12487,7 @@
         <w:trPr/>
         <w:tc>
           <w:tcPr>
-            <w:tcW w:w="1671" w:type="dxa"/>
+            <w:tcW w:w="1670" w:type="dxa"/>
             <w:tcBorders/>
             <w:vAlign w:val="center"/>
           </w:tcPr>
@@ -12650,8 +12597,8 @@
         </w:tblCellMar>
       </w:tblPr>
       <w:tblGrid>
-        <w:gridCol w:w="1123"/>
-        <w:gridCol w:w="2128"/>
+        <w:gridCol w:w="1122"/>
+        <w:gridCol w:w="2129"/>
         <w:gridCol w:w="1544"/>
       </w:tblGrid>
       <w:tr>
@@ -12660,7 +12607,7 @@
         </w:trPr>
         <w:tc>
           <w:tcPr>
-            <w:tcW w:w="1123" w:type="dxa"/>
+            <w:tcW w:w="1122" w:type="dxa"/>
             <w:tcBorders/>
             <w:vAlign w:val="center"/>
           </w:tcPr>
@@ -12680,7 +12627,7 @@
         </w:tc>
         <w:tc>
           <w:tcPr>
-            <w:tcW w:w="2128" w:type="dxa"/>
+            <w:tcW w:w="2129" w:type="dxa"/>
             <w:tcBorders/>
             <w:vAlign w:val="center"/>
           </w:tcPr>
@@ -12723,7 +12670,7 @@
         <w:trPr/>
         <w:tc>
           <w:tcPr>
-            <w:tcW w:w="1123" w:type="dxa"/>
+            <w:tcW w:w="1122" w:type="dxa"/>
             <w:tcBorders/>
             <w:vAlign w:val="center"/>
           </w:tcPr>
@@ -12740,7 +12687,7 @@
         </w:tc>
         <w:tc>
           <w:tcPr>
-            <w:tcW w:w="2128" w:type="dxa"/>
+            <w:tcW w:w="2129" w:type="dxa"/>
             <w:tcBorders/>
             <w:vAlign w:val="center"/>
           </w:tcPr>
@@ -12777,7 +12724,7 @@
         <w:trPr/>
         <w:tc>
           <w:tcPr>
-            <w:tcW w:w="1123" w:type="dxa"/>
+            <w:tcW w:w="1122" w:type="dxa"/>
             <w:tcBorders/>
             <w:vAlign w:val="center"/>
           </w:tcPr>
@@ -12794,7 +12741,7 @@
         </w:tc>
         <w:tc>
           <w:tcPr>
-            <w:tcW w:w="2128" w:type="dxa"/>
+            <w:tcW w:w="2129" w:type="dxa"/>
             <w:tcBorders/>
             <w:vAlign w:val="center"/>
           </w:tcPr>
@@ -12831,7 +12778,7 @@
         <w:trPr/>
         <w:tc>
           <w:tcPr>
-            <w:tcW w:w="1123" w:type="dxa"/>
+            <w:tcW w:w="1122" w:type="dxa"/>
             <w:tcBorders/>
             <w:vAlign w:val="center"/>
           </w:tcPr>
@@ -12848,7 +12795,7 @@
         </w:tc>
         <w:tc>
           <w:tcPr>
-            <w:tcW w:w="2128" w:type="dxa"/>
+            <w:tcW w:w="2129" w:type="dxa"/>
             <w:tcBorders/>
             <w:vAlign w:val="center"/>
           </w:tcPr>
@@ -12885,7 +12832,7 @@
         <w:trPr/>
         <w:tc>
           <w:tcPr>
-            <w:tcW w:w="1123" w:type="dxa"/>
+            <w:tcW w:w="1122" w:type="dxa"/>
             <w:tcBorders/>
             <w:vAlign w:val="center"/>
           </w:tcPr>
@@ -12902,7 +12849,7 @@
         </w:tc>
         <w:tc>
           <w:tcPr>
-            <w:tcW w:w="2128" w:type="dxa"/>
+            <w:tcW w:w="2129" w:type="dxa"/>
             <w:tcBorders/>
             <w:vAlign w:val="center"/>
           </w:tcPr>
@@ -12939,7 +12886,7 @@
         <w:trPr/>
         <w:tc>
           <w:tcPr>
-            <w:tcW w:w="1123" w:type="dxa"/>
+            <w:tcW w:w="1122" w:type="dxa"/>
             <w:tcBorders/>
             <w:vAlign w:val="center"/>
           </w:tcPr>
@@ -12956,7 +12903,7 @@
         </w:tc>
         <w:tc>
           <w:tcPr>
-            <w:tcW w:w="2128" w:type="dxa"/>
+            <w:tcW w:w="2129" w:type="dxa"/>
             <w:tcBorders/>
             <w:vAlign w:val="center"/>
           </w:tcPr>
@@ -12993,7 +12940,7 @@
         <w:trPr/>
         <w:tc>
           <w:tcPr>
-            <w:tcW w:w="1123" w:type="dxa"/>
+            <w:tcW w:w="1122" w:type="dxa"/>
             <w:tcBorders/>
             <w:vAlign w:val="center"/>
           </w:tcPr>
@@ -13010,7 +12957,7 @@
         </w:tc>
         <w:tc>
           <w:tcPr>
-            <w:tcW w:w="2128" w:type="dxa"/>
+            <w:tcW w:w="2129" w:type="dxa"/>
             <w:tcBorders/>
             <w:vAlign w:val="center"/>
           </w:tcPr>
@@ -13047,7 +12994,7 @@
         <w:trPr/>
         <w:tc>
           <w:tcPr>
-            <w:tcW w:w="1123" w:type="dxa"/>
+            <w:tcW w:w="1122" w:type="dxa"/>
             <w:tcBorders/>
             <w:vAlign w:val="center"/>
           </w:tcPr>
@@ -13064,7 +13011,7 @@
         </w:tc>
         <w:tc>
           <w:tcPr>
-            <w:tcW w:w="2128" w:type="dxa"/>
+            <w:tcW w:w="2129" w:type="dxa"/>
             <w:tcBorders/>
             <w:vAlign w:val="center"/>
           </w:tcPr>
@@ -13694,7 +13641,10 @@
         </w:rPr>
       </w:pPr>
       <w:r>
-        <w:rPr/>
+        <w:rPr>
+          <w:sz w:val="32"/>
+          <w:szCs w:val="32"/>
+        </w:rPr>
       </w:r>
     </w:p>
     <w:p>
@@ -13794,23 +13744,28 @@
         </w:rPr>
       </w:pPr>
       <w:r>
-        <w:rPr/>
-      </w:r>
-    </w:p>
-    <w:p>
-      <w:pPr>
-        <w:pStyle w:val="BodyText"/>
-        <w:spacing w:lineRule="auto" w:line="240"/>
-        <w:rPr/>
-      </w:pPr>
-      <w:r>
-        <w:rPr>
-          <w:rStyle w:val="Strong"/>
+        <w:rPr>
           <w:b/>
           <w:bCs/>
           <w:sz w:val="32"/>
           <w:szCs w:val="32"/>
         </w:rPr>
+      </w:r>
+    </w:p>
+    <w:p>
+      <w:pPr>
+        <w:pStyle w:val="BodyText"/>
+        <w:spacing w:lineRule="auto" w:line="240"/>
+        <w:rPr/>
+      </w:pPr>
+      <w:r>
+        <w:rPr>
+          <w:rStyle w:val="Strong"/>
+          <w:b/>
+          <w:bCs/>
+          <w:sz w:val="32"/>
+          <w:szCs w:val="32"/>
+        </w:rPr>
         <w:tab/>
       </w:r>
       <w:r>
@@ -16733,6 +16688,873 @@
       <w:r>
         <w:rPr/>
         <w:t xml:space="preserve"> will arrive in several thousand years, by which time the Hive will have already departed. However, they view humanity’s ignorance of this approaching danger with detached amusement. To the Hive, humanity is like an insect colony on the verge of being wiped out by a coming storm, and there is no point in warning them. The Hive’s focus is solely on their own survival and migration, leaving the galaxy’s fate to unfold as it will.</w:t>
+      </w:r>
+    </w:p>
+    <w:p>
+      <w:pPr>
+        <w:pStyle w:val="Normal"/>
+        <w:spacing w:lineRule="auto" w:line="240"/>
+        <w:jc w:val="start"/>
+        <w:rPr/>
+      </w:pPr>
+      <w:r>
+        <w:rPr/>
+      </w:r>
+    </w:p>
+    <w:p>
+      <w:pPr>
+        <w:pStyle w:val="Normal"/>
+        <w:spacing w:lineRule="auto" w:line="240"/>
+        <w:jc w:val="start"/>
+        <w:rPr/>
+      </w:pPr>
+      <w:r>
+        <w:rPr/>
+      </w:r>
+    </w:p>
+    <w:p>
+      <w:pPr>
+        <w:pStyle w:val="Normal"/>
+        <w:spacing w:lineRule="auto" w:line="240"/>
+        <w:jc w:val="start"/>
+        <w:rPr/>
+      </w:pPr>
+      <w:r>
+        <w:rPr/>
+      </w:r>
+    </w:p>
+    <w:p>
+      <w:pPr>
+        <w:pStyle w:val="Normal"/>
+        <w:spacing w:lineRule="auto" w:line="240"/>
+        <w:jc w:val="start"/>
+        <w:rPr/>
+      </w:pPr>
+      <w:r>
+        <w:rPr/>
+      </w:r>
+    </w:p>
+    <w:p>
+      <w:pPr>
+        <w:pStyle w:val="Normal"/>
+        <w:spacing w:lineRule="auto" w:line="240"/>
+        <w:jc w:val="start"/>
+        <w:rPr/>
+      </w:pPr>
+      <w:r>
+        <w:rPr/>
+      </w:r>
+    </w:p>
+    <w:p>
+      <w:pPr>
+        <w:pStyle w:val="Normal"/>
+        <w:spacing w:lineRule="auto" w:line="240"/>
+        <w:jc w:val="start"/>
+        <w:rPr/>
+      </w:pPr>
+      <w:r>
+        <w:rPr/>
+      </w:r>
+    </w:p>
+    <w:p>
+      <w:pPr>
+        <w:pStyle w:val="Normal"/>
+        <w:spacing w:lineRule="auto" w:line="240"/>
+        <w:jc w:val="start"/>
+        <w:rPr/>
+      </w:pPr>
+      <w:r>
+        <w:rPr/>
+      </w:r>
+    </w:p>
+    <w:p>
+      <w:pPr>
+        <w:pStyle w:val="Normal"/>
+        <w:spacing w:lineRule="auto" w:line="240"/>
+        <w:jc w:val="start"/>
+        <w:rPr/>
+      </w:pPr>
+      <w:r>
+        <w:rPr/>
+      </w:r>
+    </w:p>
+    <w:p>
+      <w:pPr>
+        <w:pStyle w:val="Normal"/>
+        <w:spacing w:lineRule="auto" w:line="240"/>
+        <w:jc w:val="start"/>
+        <w:rPr/>
+      </w:pPr>
+      <w:r>
+        <w:rPr/>
+      </w:r>
+    </w:p>
+    <w:p>
+      <w:pPr>
+        <w:pStyle w:val="Normal"/>
+        <w:spacing w:lineRule="auto" w:line="240"/>
+        <w:jc w:val="start"/>
+        <w:rPr/>
+      </w:pPr>
+      <w:r>
+        <w:rPr/>
+      </w:r>
+    </w:p>
+    <w:p>
+      <w:pPr>
+        <w:pStyle w:val="Normal"/>
+        <w:spacing w:lineRule="auto" w:line="240"/>
+        <w:jc w:val="start"/>
+        <w:rPr/>
+      </w:pPr>
+      <w:r>
+        <w:rPr/>
+      </w:r>
+    </w:p>
+    <w:p>
+      <w:pPr>
+        <w:pStyle w:val="Normal"/>
+        <w:spacing w:lineRule="auto" w:line="240"/>
+        <w:jc w:val="start"/>
+        <w:rPr/>
+      </w:pPr>
+      <w:r>
+        <w:rPr/>
+      </w:r>
+    </w:p>
+    <w:p>
+      <w:pPr>
+        <w:pStyle w:val="Normal"/>
+        <w:spacing w:lineRule="auto" w:line="240"/>
+        <w:jc w:val="start"/>
+        <w:rPr/>
+      </w:pPr>
+      <w:r>
+        <w:rPr/>
+      </w:r>
+    </w:p>
+    <w:p>
+      <w:pPr>
+        <w:pStyle w:val="Normal"/>
+        <w:spacing w:lineRule="auto" w:line="240"/>
+        <w:jc w:val="start"/>
+        <w:rPr/>
+      </w:pPr>
+      <w:r>
+        <w:rPr/>
+      </w:r>
+    </w:p>
+    <w:p>
+      <w:pPr>
+        <w:pStyle w:val="Normal"/>
+        <w:spacing w:lineRule="auto" w:line="240"/>
+        <w:jc w:val="start"/>
+        <w:rPr/>
+      </w:pPr>
+      <w:r>
+        <w:rPr/>
+      </w:r>
+    </w:p>
+    <w:p>
+      <w:pPr>
+        <w:pStyle w:val="Normal"/>
+        <w:spacing w:lineRule="auto" w:line="240"/>
+        <w:jc w:val="start"/>
+        <w:rPr/>
+      </w:pPr>
+      <w:r>
+        <w:rPr/>
+      </w:r>
+    </w:p>
+    <w:p>
+      <w:pPr>
+        <w:pStyle w:val="Normal"/>
+        <w:spacing w:lineRule="auto" w:line="240"/>
+        <w:jc w:val="start"/>
+        <w:rPr/>
+      </w:pPr>
+      <w:r>
+        <w:rPr/>
+      </w:r>
+    </w:p>
+    <w:p>
+      <w:pPr>
+        <w:pStyle w:val="Normal"/>
+        <w:spacing w:lineRule="auto" w:line="240"/>
+        <w:jc w:val="start"/>
+        <w:rPr/>
+      </w:pPr>
+      <w:r>
+        <w:rPr/>
+      </w:r>
+    </w:p>
+    <w:p>
+      <w:pPr>
+        <w:pStyle w:val="Normal"/>
+        <w:spacing w:lineRule="auto" w:line="240"/>
+        <w:jc w:val="start"/>
+        <w:rPr/>
+      </w:pPr>
+      <w:r>
+        <w:rPr/>
+      </w:r>
+    </w:p>
+    <w:p>
+      <w:pPr>
+        <w:pStyle w:val="Normal"/>
+        <w:spacing w:lineRule="auto" w:line="240"/>
+        <w:jc w:val="start"/>
+        <w:rPr/>
+      </w:pPr>
+      <w:r>
+        <w:rPr/>
+      </w:r>
+    </w:p>
+    <w:p>
+      <w:pPr>
+        <w:pStyle w:val="Normal"/>
+        <w:spacing w:lineRule="auto" w:line="240"/>
+        <w:jc w:val="start"/>
+        <w:rPr/>
+      </w:pPr>
+      <w:r>
+        <w:rPr/>
+      </w:r>
+    </w:p>
+    <w:p>
+      <w:pPr>
+        <w:pStyle w:val="Normal"/>
+        <w:spacing w:lineRule="auto" w:line="240"/>
+        <w:jc w:val="start"/>
+        <w:rPr/>
+      </w:pPr>
+      <w:r>
+        <w:rPr/>
+      </w:r>
+    </w:p>
+    <w:p>
+      <w:pPr>
+        <w:pStyle w:val="Normal"/>
+        <w:spacing w:lineRule="auto" w:line="240"/>
+        <w:jc w:val="start"/>
+        <w:rPr/>
+      </w:pPr>
+      <w:r>
+        <w:rPr/>
+      </w:r>
+    </w:p>
+    <w:p>
+      <w:pPr>
+        <w:pStyle w:val="Heading3"/>
+        <w:spacing w:lineRule="auto" w:line="240"/>
+        <w:jc w:val="start"/>
+        <w:rPr/>
+      </w:pPr>
+      <w:r>
+        <w:rPr>
+          <w:rStyle w:val="Strong"/>
+          <w:b/>
+        </w:rPr>
+        <w:t>Ship Template Overview (Rules Document)</w:t>
+      </w:r>
+    </w:p>
+    <w:p>
+      <w:pPr>
+        <w:pStyle w:val="BodyText"/>
+        <w:rPr/>
+      </w:pPr>
+      <w:r>
+        <w:rPr/>
+        <w:t xml:space="preserve">In </w:t>
+      </w:r>
+      <w:r>
+        <w:rPr>
+          <w:rStyle w:val="Strong"/>
+        </w:rPr>
+        <w:t>RetroStellar</w:t>
+      </w:r>
+      <w:r>
+        <w:rPr/>
+        <w:t>, every ship is unique to its faction and plays a critical role in gameplay. Ships vary in their class, capabilities, and strengths based on the faction they belong to. The following core elements define each ship in the game:</w:t>
+      </w:r>
+    </w:p>
+    <w:p>
+      <w:pPr>
+        <w:pStyle w:val="Heading4"/>
+        <w:rPr/>
+      </w:pPr>
+      <w:r>
+        <w:rPr>
+          <w:rStyle w:val="Strong"/>
+          <w:b/>
+        </w:rPr>
+        <w:t>Core Ship Elements</w:t>
+      </w:r>
+    </w:p>
+    <w:p>
+      <w:pPr>
+        <w:pStyle w:val="BodyText"/>
+        <w:numPr>
+          <w:ilvl w:val="0"/>
+          <w:numId w:val="50"/>
+        </w:numPr>
+        <w:tabs>
+          <w:tab w:val="clear" w:pos="709"/>
+          <w:tab w:val="left" w:pos="0" w:leader="none"/>
+        </w:tabs>
+        <w:ind w:hanging="283" w:start="709"/>
+        <w:rPr/>
+      </w:pPr>
+      <w:r>
+        <w:rPr>
+          <w:rStyle w:val="Strong"/>
+        </w:rPr>
+        <w:t>Name</w:t>
+      </w:r>
+      <w:r>
+        <w:rPr/>
+        <w:t>:</w:t>
+        <w:br/>
+        <w:t>Each ship has a unique, faction-specific name that stylistically aligns with the overall theme of its faction. This adds a narrative depth to the ship, making it an integral part of the faction's identity.</w:t>
+      </w:r>
+    </w:p>
+    <w:p>
+      <w:pPr>
+        <w:pStyle w:val="BodyText"/>
+        <w:numPr>
+          <w:ilvl w:val="0"/>
+          <w:numId w:val="50"/>
+        </w:numPr>
+        <w:tabs>
+          <w:tab w:val="clear" w:pos="709"/>
+          <w:tab w:val="left" w:pos="0" w:leader="none"/>
+        </w:tabs>
+        <w:ind w:hanging="283" w:start="709"/>
+        <w:rPr/>
+      </w:pPr>
+      <w:r>
+        <w:rPr>
+          <w:rStyle w:val="Strong"/>
+        </w:rPr>
+        <w:t>Class</w:t>
+      </w:r>
+      <w:r>
+        <w:rPr/>
+        <w:t>:</w:t>
+        <w:br/>
+        <w:t xml:space="preserve">Ships are categorized into classes, such as </w:t>
+      </w:r>
+      <w:r>
+        <w:rPr>
+          <w:rStyle w:val="Strong"/>
+        </w:rPr>
+        <w:t>Light</w:t>
+      </w:r>
+      <w:r>
+        <w:rPr/>
+        <w:t xml:space="preserve">, </w:t>
+      </w:r>
+      <w:r>
+        <w:rPr>
+          <w:rStyle w:val="Strong"/>
+        </w:rPr>
+        <w:t>Medium</w:t>
+      </w:r>
+      <w:r>
+        <w:rPr/>
+        <w:t xml:space="preserve">, or </w:t>
+      </w:r>
+      <w:r>
+        <w:rPr>
+          <w:rStyle w:val="Strong"/>
+        </w:rPr>
+        <w:t>Heavy</w:t>
+      </w:r>
+      <w:r>
+        <w:rPr/>
+        <w:t>. These classifications impact the overall power, capabilities, and cost of the ship. Additional subclasses will be introduced in future development, providing even more specialized ship types.</w:t>
+      </w:r>
+    </w:p>
+    <w:p>
+      <w:pPr>
+        <w:pStyle w:val="BodyText"/>
+        <w:numPr>
+          <w:ilvl w:val="0"/>
+          <w:numId w:val="50"/>
+        </w:numPr>
+        <w:tabs>
+          <w:tab w:val="clear" w:pos="709"/>
+          <w:tab w:val="left" w:pos="0" w:leader="none"/>
+        </w:tabs>
+        <w:ind w:hanging="283" w:start="709"/>
+        <w:rPr/>
+      </w:pPr>
+      <w:r>
+        <w:rPr>
+          <w:rStyle w:val="Strong"/>
+        </w:rPr>
+        <w:t>Faction of Origin</w:t>
+      </w:r>
+      <w:r>
+        <w:rPr/>
+        <w:t>:</w:t>
+        <w:br/>
+        <w:t xml:space="preserve">Each ship is “stamped” with the faction that created and operates it. While </w:t>
+      </w:r>
+      <w:r>
+        <w:rPr>
+          <w:rStyle w:val="Strong"/>
+        </w:rPr>
+        <w:t>Faction of Origin</w:t>
+      </w:r>
+      <w:r>
+        <w:rPr/>
+        <w:t xml:space="preserve"> doesn’t impact the ship’s core stats, it signifies the ownership and allegiance of the ship, making it an important marker in inter-faction relations.</w:t>
+      </w:r>
+    </w:p>
+    <w:p>
+      <w:pPr>
+        <w:pStyle w:val="BodyText"/>
+        <w:numPr>
+          <w:ilvl w:val="0"/>
+          <w:numId w:val="50"/>
+        </w:numPr>
+        <w:tabs>
+          <w:tab w:val="clear" w:pos="709"/>
+          <w:tab w:val="left" w:pos="0" w:leader="none"/>
+        </w:tabs>
+        <w:ind w:hanging="283" w:start="709"/>
+        <w:rPr/>
+      </w:pPr>
+      <w:r>
+        <w:rPr>
+          <w:rStyle w:val="Strong"/>
+        </w:rPr>
+        <w:t>Description</w:t>
+      </w:r>
+      <w:r>
+        <w:rPr/>
+        <w:t>:</w:t>
+        <w:br/>
+        <w:t>Every ship has a narrative description that ties into both the lore and the functionality of the ship. These descriptions offer insight into the ship’s intended purpose, such as combat, exploration, or resource gathering, and add flavor to the faction's history and objectives.</w:t>
+      </w:r>
+    </w:p>
+    <w:p>
+      <w:pPr>
+        <w:pStyle w:val="BodyText"/>
+        <w:numPr>
+          <w:ilvl w:val="0"/>
+          <w:numId w:val="50"/>
+        </w:numPr>
+        <w:tabs>
+          <w:tab w:val="clear" w:pos="709"/>
+          <w:tab w:val="left" w:pos="0" w:leader="none"/>
+        </w:tabs>
+        <w:ind w:hanging="283" w:start="709"/>
+        <w:rPr/>
+      </w:pPr>
+      <w:r>
+        <w:rPr>
+          <w:rStyle w:val="Strong"/>
+        </w:rPr>
+        <w:t>Rank to Pilot</w:t>
+      </w:r>
+      <w:r>
+        <w:rPr/>
+        <w:t>:</w:t>
+        <w:br/>
+        <w:t>This element, though not fully implemented yet, will determine the player’s required rank to operate certain ships. Higher-class ships may require higher ranks to pilot, and this progression will be ironed out in future stages of development.</w:t>
+      </w:r>
+    </w:p>
+    <w:p>
+      <w:pPr>
+        <w:pStyle w:val="BodyText"/>
+        <w:numPr>
+          <w:ilvl w:val="0"/>
+          <w:numId w:val="50"/>
+        </w:numPr>
+        <w:tabs>
+          <w:tab w:val="clear" w:pos="709"/>
+          <w:tab w:val="left" w:pos="0" w:leader="none"/>
+        </w:tabs>
+        <w:ind w:hanging="283" w:start="709"/>
+        <w:rPr/>
+      </w:pPr>
+      <w:r>
+        <w:rPr>
+          <w:rStyle w:val="Strong"/>
+        </w:rPr>
+        <w:t>Size</w:t>
+      </w:r>
+      <w:r>
+        <w:rPr/>
+        <w:t>:</w:t>
+        <w:br/>
+        <w:t xml:space="preserve">Ships are sized as </w:t>
+      </w:r>
+      <w:r>
+        <w:rPr>
+          <w:rStyle w:val="Strong"/>
+        </w:rPr>
+        <w:t>Small</w:t>
+      </w:r>
+      <w:r>
+        <w:rPr/>
+        <w:t xml:space="preserve">, </w:t>
+      </w:r>
+      <w:r>
+        <w:rPr>
+          <w:rStyle w:val="Strong"/>
+        </w:rPr>
+        <w:t>Medium</w:t>
+      </w:r>
+      <w:r>
+        <w:rPr/>
+        <w:t xml:space="preserve">, or </w:t>
+      </w:r>
+      <w:r>
+        <w:rPr>
+          <w:rStyle w:val="Strong"/>
+        </w:rPr>
+        <w:t>Large</w:t>
+      </w:r>
+      <w:r>
+        <w:rPr/>
+        <w:t>. While these sizes are aesthetic for now, in future updates, size will impact ship mechanics such as docking, exploration, and combat dynamics. Larger ships may offer more protection, but smaller ships could have agility advantages.</w:t>
+      </w:r>
+    </w:p>
+    <w:p>
+      <w:pPr>
+        <w:pStyle w:val="BodyText"/>
+        <w:numPr>
+          <w:ilvl w:val="0"/>
+          <w:numId w:val="50"/>
+        </w:numPr>
+        <w:tabs>
+          <w:tab w:val="clear" w:pos="709"/>
+          <w:tab w:val="left" w:pos="0" w:leader="none"/>
+        </w:tabs>
+        <w:ind w:hanging="283" w:start="709"/>
+        <w:rPr/>
+      </w:pPr>
+      <w:r>
+        <w:rPr>
+          <w:rStyle w:val="Strong"/>
+        </w:rPr>
+        <w:t>Cost</w:t>
+      </w:r>
+      <w:r>
+        <w:rPr/>
+        <w:t>:</w:t>
+        <w:br/>
+        <w:t xml:space="preserve">The cost to purchase a ship will scale based on its class. For now, the </w:t>
+      </w:r>
+      <w:r>
+        <w:rPr>
+          <w:rStyle w:val="Strong"/>
+        </w:rPr>
+        <w:t>Cost</w:t>
+      </w:r>
+      <w:r>
+        <w:rPr/>
+        <w:t xml:space="preserve"> is a flat value, but in future development, ship pricing will be influenced by cargo capacity, combat strength, and faction-specific technologies.</w:t>
+      </w:r>
+    </w:p>
+    <w:p>
+      <w:pPr>
+        <w:pStyle w:val="BodyText"/>
+        <w:numPr>
+          <w:ilvl w:val="0"/>
+          <w:numId w:val="50"/>
+        </w:numPr>
+        <w:tabs>
+          <w:tab w:val="clear" w:pos="709"/>
+          <w:tab w:val="left" w:pos="0" w:leader="none"/>
+        </w:tabs>
+        <w:ind w:hanging="283" w:start="709"/>
+        <w:rPr/>
+      </w:pPr>
+      <w:r>
+        <w:rPr>
+          <w:rStyle w:val="Strong"/>
+        </w:rPr>
+        <w:t>Max Cargo</w:t>
+      </w:r>
+      <w:r>
+        <w:rPr/>
+        <w:t>:</w:t>
+        <w:br/>
+        <w:t xml:space="preserve">This defines how much cargo the ship can carry. </w:t>
+      </w:r>
+      <w:r>
+        <w:rPr>
+          <w:rStyle w:val="Strong"/>
+        </w:rPr>
+        <w:t>People of the River</w:t>
+      </w:r>
+      <w:r>
+        <w:rPr/>
+        <w:t xml:space="preserve"> ships, for example, will be more efficient in resource gathering due to their larger cargo holds, making them valuable for exploration and resource-heavy missions.</w:t>
+      </w:r>
+    </w:p>
+    <w:p>
+      <w:pPr>
+        <w:pStyle w:val="BodyText"/>
+        <w:numPr>
+          <w:ilvl w:val="0"/>
+          <w:numId w:val="50"/>
+        </w:numPr>
+        <w:tabs>
+          <w:tab w:val="clear" w:pos="709"/>
+          <w:tab w:val="left" w:pos="0" w:leader="none"/>
+        </w:tabs>
+        <w:ind w:hanging="283" w:start="709"/>
+        <w:rPr/>
+      </w:pPr>
+      <w:r>
+        <w:rPr>
+          <w:rStyle w:val="Strong"/>
+        </w:rPr>
+        <w:t>Max Shields, Max Armor, Max Hull</w:t>
+      </w:r>
+      <w:r>
+        <w:rPr/>
+        <w:t>:</w:t>
+        <w:br/>
+        <w:t>These three stats define the defensive strength of the ship. Shields represent energy-based defenses, while Armor and Hull reflect the ship’s structural integrity. These stats will be important during combat and planetary exploration, but the exact mechanics will evolve with future game updates.</w:t>
+      </w:r>
+    </w:p>
+    <w:p>
+      <w:pPr>
+        <w:pStyle w:val="BodyText"/>
+        <w:numPr>
+          <w:ilvl w:val="0"/>
+          <w:numId w:val="50"/>
+        </w:numPr>
+        <w:tabs>
+          <w:tab w:val="clear" w:pos="709"/>
+          <w:tab w:val="left" w:pos="0" w:leader="none"/>
+        </w:tabs>
+        <w:ind w:hanging="283" w:start="709"/>
+        <w:rPr/>
+      </w:pPr>
+      <w:r>
+        <w:rPr>
+          <w:rStyle w:val="Strong"/>
+        </w:rPr>
+        <w:t>Weapon Type</w:t>
+      </w:r>
+      <w:r>
+        <w:rPr/>
+        <w:t>:</w:t>
+        <w:br/>
+        <w:t xml:space="preserve">Each ship is equipped with a specific </w:t>
+      </w:r>
+      <w:r>
+        <w:rPr>
+          <w:rStyle w:val="Strong"/>
+        </w:rPr>
+        <w:t>Weapon Type</w:t>
+      </w:r>
+      <w:r>
+        <w:rPr/>
+        <w:t xml:space="preserve">, which determines how it performs in combat. </w:t>
+      </w:r>
+      <w:r>
+        <w:rPr>
+          <w:rStyle w:val="Strong"/>
+        </w:rPr>
+        <w:t>Weapon Type</w:t>
+      </w:r>
+      <w:r>
+        <w:rPr/>
+        <w:t xml:space="preserve"> will vary by faction, with some factions having access to advanced weaponry while others rely on more standard technology.</w:t>
+      </w:r>
+    </w:p>
+    <w:p>
+      <w:pPr>
+        <w:pStyle w:val="BodyText"/>
+        <w:numPr>
+          <w:ilvl w:val="0"/>
+          <w:numId w:val="50"/>
+        </w:numPr>
+        <w:tabs>
+          <w:tab w:val="clear" w:pos="709"/>
+          <w:tab w:val="left" w:pos="0" w:leader="none"/>
+        </w:tabs>
+        <w:ind w:hanging="283" w:start="709"/>
+        <w:rPr/>
+      </w:pPr>
+      <w:r>
+        <w:rPr>
+          <w:rStyle w:val="Strong"/>
+        </w:rPr>
+        <w:t>Ship Combat Power</w:t>
+      </w:r>
+      <w:r>
+        <w:rPr/>
+        <w:t>:</w:t>
+        <w:br/>
+      </w:r>
+      <w:r>
+        <w:rPr>
+          <w:rStyle w:val="Strong"/>
+        </w:rPr>
+        <w:t>Ship Combat Power</w:t>
+      </w:r>
+      <w:r>
+        <w:rPr/>
+        <w:t xml:space="preserve"> is a simplified metric representing the overall combat effectiveness of the ship. It combines offensive and defensive capabilities into a single number, giving players a quick glance at how their ship stacks up in combat. This stat will become more nuanced as the game evolves.</w:t>
+      </w:r>
+    </w:p>
+    <w:p>
+      <w:pPr>
+        <w:pStyle w:val="BodyText"/>
+        <w:numPr>
+          <w:ilvl w:val="0"/>
+          <w:numId w:val="50"/>
+        </w:numPr>
+        <w:tabs>
+          <w:tab w:val="clear" w:pos="709"/>
+          <w:tab w:val="left" w:pos="0" w:leader="none"/>
+        </w:tabs>
+        <w:ind w:hanging="283" w:start="709"/>
+        <w:rPr/>
+      </w:pPr>
+      <w:r>
+        <w:rPr>
+          <w:rStyle w:val="Strong"/>
+        </w:rPr>
+        <w:t>Faction Attribute</w:t>
+      </w:r>
+      <w:r>
+        <w:rPr/>
+        <w:t>:</w:t>
+        <w:br/>
+        <w:t xml:space="preserve">Each faction offers a unique attribute for its ships. For example, </w:t>
+      </w:r>
+      <w:r>
+        <w:rPr>
+          <w:rStyle w:val="Strong"/>
+        </w:rPr>
+        <w:t>Shogunate 3072</w:t>
+      </w:r>
+      <w:r>
+        <w:rPr/>
+        <w:t xml:space="preserve"> ships may have a </w:t>
+      </w:r>
+      <w:r>
+        <w:rPr>
+          <w:rStyle w:val="Strong"/>
+        </w:rPr>
+        <w:t>Stealth Bonus</w:t>
+      </w:r>
+      <w:r>
+        <w:rPr/>
+        <w:t xml:space="preserve">, while </w:t>
+      </w:r>
+      <w:r>
+        <w:rPr>
+          <w:rStyle w:val="Strong"/>
+        </w:rPr>
+        <w:t>People of the River</w:t>
+      </w:r>
+      <w:r>
+        <w:rPr/>
+        <w:t xml:space="preserve"> ships may focus on resource gathering. </w:t>
+      </w:r>
+      <w:r>
+        <w:rPr>
+          <w:rStyle w:val="Strong"/>
+        </w:rPr>
+        <w:t>Faction Attributes</w:t>
+      </w:r>
+      <w:r>
+        <w:rPr/>
+        <w:t xml:space="preserve"> play a key role in defining how ships behave in-game.</w:t>
+      </w:r>
+    </w:p>
+    <w:p>
+      <w:pPr>
+        <w:pStyle w:val="HorizontalLine"/>
+        <w:rPr/>
+      </w:pPr>
+      <w:r>
+        <w:rPr/>
+      </w:r>
+    </w:p>
+    <w:p>
+      <w:pPr>
+        <w:pStyle w:val="Heading3"/>
+        <w:rPr/>
+      </w:pPr>
+      <w:r>
+        <w:rPr>
+          <w:rStyle w:val="Strong"/>
+          <w:b/>
+        </w:rPr>
+        <w:t>Potential Additions (Future Development)</w:t>
+      </w:r>
+    </w:p>
+    <w:p>
+      <w:pPr>
+        <w:pStyle w:val="BodyText"/>
+        <w:numPr>
+          <w:ilvl w:val="0"/>
+          <w:numId w:val="51"/>
+        </w:numPr>
+        <w:tabs>
+          <w:tab w:val="clear" w:pos="709"/>
+          <w:tab w:val="left" w:pos="0" w:leader="none"/>
+        </w:tabs>
+        <w:spacing w:before="0" w:after="0"/>
+        <w:ind w:hanging="283" w:start="709"/>
+        <w:rPr/>
+      </w:pPr>
+      <w:r>
+        <w:rPr>
+          <w:rStyle w:val="Strong"/>
+        </w:rPr>
+        <w:t>Evasion</w:t>
+      </w:r>
+      <w:r>
+        <w:rPr/>
+        <w:t>: This stat will represent the ship’s ability to avoid incoming attacks and is especially important for ships focused on agility or stealth.</w:t>
+      </w:r>
+    </w:p>
+    <w:p>
+      <w:pPr>
+        <w:pStyle w:val="BodyText"/>
+        <w:numPr>
+          <w:ilvl w:val="0"/>
+          <w:numId w:val="51"/>
+        </w:numPr>
+        <w:tabs>
+          <w:tab w:val="clear" w:pos="709"/>
+          <w:tab w:val="left" w:pos="0" w:leader="none"/>
+        </w:tabs>
+        <w:ind w:hanging="283" w:start="709"/>
+        <w:rPr/>
+      </w:pPr>
+      <w:r>
+        <w:rPr>
+          <w:rStyle w:val="Strong"/>
+        </w:rPr>
+        <w:t>Crew Size</w:t>
+      </w:r>
+      <w:r>
+        <w:rPr/>
+        <w:t xml:space="preserve">: While currently unimplemented, </w:t>
+      </w:r>
+      <w:r>
+        <w:rPr>
+          <w:rStyle w:val="Strong"/>
+        </w:rPr>
+        <w:t>Crew Size</w:t>
+      </w:r>
+      <w:r>
+        <w:rPr/>
+        <w:t xml:space="preserve"> will influence the number of crew members required to operate a ship. Larger ships may require more crew, while smaller ships might rely on fewer personnel.</w:t>
       </w:r>
     </w:p>
     <w:p>
@@ -17156,7 +17978,7 @@
         </w:r>
         <w:r>
           <w:rPr/>
-          <w:t>2</w:t>
+          <w:t>34</w:t>
         </w:r>
         <w:r>
           <w:rPr/>
@@ -23866,6 +24688,262 @@
     </w:lvl>
   </w:abstractNum>
   <w:abstractNum w:abstractNumId="50">
+    <w:lvl w:ilvl="0">
+      <w:start w:val="1"/>
+      <w:numFmt w:val="decimal"/>
+      <w:lvlText w:val="%1."/>
+      <w:lvlJc w:val="start"/>
+      <w:pPr>
+        <w:tabs>
+          <w:tab w:val="num" w:pos="709"/>
+        </w:tabs>
+        <w:ind w:start="709" w:hanging="283"/>
+      </w:pPr>
+      <w:rPr/>
+    </w:lvl>
+    <w:lvl w:ilvl="1">
+      <w:start w:val="1"/>
+      <w:numFmt w:val="decimal"/>
+      <w:lvlText w:val="%2."/>
+      <w:lvlJc w:val="start"/>
+      <w:pPr>
+        <w:tabs>
+          <w:tab w:val="num" w:pos="1418"/>
+        </w:tabs>
+        <w:ind w:start="1418" w:hanging="283"/>
+      </w:pPr>
+      <w:rPr/>
+    </w:lvl>
+    <w:lvl w:ilvl="2">
+      <w:start w:val="1"/>
+      <w:numFmt w:val="decimal"/>
+      <w:lvlText w:val="%3."/>
+      <w:lvlJc w:val="start"/>
+      <w:pPr>
+        <w:tabs>
+          <w:tab w:val="num" w:pos="2127"/>
+        </w:tabs>
+        <w:ind w:start="2127" w:hanging="283"/>
+      </w:pPr>
+      <w:rPr/>
+    </w:lvl>
+    <w:lvl w:ilvl="3">
+      <w:start w:val="1"/>
+      <w:numFmt w:val="decimal"/>
+      <w:lvlText w:val="%4."/>
+      <w:lvlJc w:val="start"/>
+      <w:pPr>
+        <w:tabs>
+          <w:tab w:val="num" w:pos="2836"/>
+        </w:tabs>
+        <w:ind w:start="2836" w:hanging="283"/>
+      </w:pPr>
+      <w:rPr/>
+    </w:lvl>
+    <w:lvl w:ilvl="4">
+      <w:start w:val="1"/>
+      <w:numFmt w:val="decimal"/>
+      <w:lvlText w:val="%5."/>
+      <w:lvlJc w:val="start"/>
+      <w:pPr>
+        <w:tabs>
+          <w:tab w:val="num" w:pos="3545"/>
+        </w:tabs>
+        <w:ind w:start="3545" w:hanging="283"/>
+      </w:pPr>
+      <w:rPr/>
+    </w:lvl>
+    <w:lvl w:ilvl="5">
+      <w:start w:val="1"/>
+      <w:numFmt w:val="decimal"/>
+      <w:lvlText w:val="%6."/>
+      <w:lvlJc w:val="start"/>
+      <w:pPr>
+        <w:tabs>
+          <w:tab w:val="num" w:pos="4254"/>
+        </w:tabs>
+        <w:ind w:start="4254" w:hanging="283"/>
+      </w:pPr>
+      <w:rPr/>
+    </w:lvl>
+    <w:lvl w:ilvl="6">
+      <w:start w:val="1"/>
+      <w:numFmt w:val="decimal"/>
+      <w:lvlText w:val="%7."/>
+      <w:lvlJc w:val="start"/>
+      <w:pPr>
+        <w:tabs>
+          <w:tab w:val="num" w:pos="4963"/>
+        </w:tabs>
+        <w:ind w:start="4963" w:hanging="283"/>
+      </w:pPr>
+      <w:rPr/>
+    </w:lvl>
+    <w:lvl w:ilvl="7">
+      <w:start w:val="1"/>
+      <w:numFmt w:val="decimal"/>
+      <w:lvlText w:val="%8."/>
+      <w:lvlJc w:val="start"/>
+      <w:pPr>
+        <w:tabs>
+          <w:tab w:val="num" w:pos="5672"/>
+        </w:tabs>
+        <w:ind w:start="5672" w:hanging="283"/>
+      </w:pPr>
+      <w:rPr/>
+    </w:lvl>
+    <w:lvl w:ilvl="8">
+      <w:start w:val="1"/>
+      <w:numFmt w:val="decimal"/>
+      <w:lvlText w:val="%9."/>
+      <w:lvlJc w:val="start"/>
+      <w:pPr>
+        <w:tabs>
+          <w:tab w:val="num" w:pos="6381"/>
+        </w:tabs>
+        <w:ind w:start="6381" w:hanging="283"/>
+      </w:pPr>
+      <w:rPr/>
+    </w:lvl>
+  </w:abstractNum>
+  <w:abstractNum w:abstractNumId="51">
+    <w:lvl w:ilvl="0">
+      <w:start w:val="1"/>
+      <w:numFmt w:val="bullet"/>
+      <w:lvlText w:val=""/>
+      <w:lvlJc w:val="start"/>
+      <w:pPr>
+        <w:tabs>
+          <w:tab w:val="num" w:pos="709"/>
+        </w:tabs>
+        <w:ind w:start="709" w:hanging="283"/>
+      </w:pPr>
+      <w:rPr>
+        <w:rFonts w:ascii="Symbol" w:hAnsi="Symbol" w:cs="Symbol" w:hint="default"/>
+      </w:rPr>
+    </w:lvl>
+    <w:lvl w:ilvl="1">
+      <w:start w:val="1"/>
+      <w:numFmt w:val="bullet"/>
+      <w:lvlText w:val=""/>
+      <w:lvlJc w:val="start"/>
+      <w:pPr>
+        <w:tabs>
+          <w:tab w:val="num" w:pos="1418"/>
+        </w:tabs>
+        <w:ind w:start="1418" w:hanging="283"/>
+      </w:pPr>
+      <w:rPr>
+        <w:rFonts w:ascii="Symbol" w:hAnsi="Symbol" w:cs="Symbol" w:hint="default"/>
+      </w:rPr>
+    </w:lvl>
+    <w:lvl w:ilvl="2">
+      <w:start w:val="1"/>
+      <w:numFmt w:val="bullet"/>
+      <w:lvlText w:val=""/>
+      <w:lvlJc w:val="start"/>
+      <w:pPr>
+        <w:tabs>
+          <w:tab w:val="num" w:pos="2127"/>
+        </w:tabs>
+        <w:ind w:start="2127" w:hanging="283"/>
+      </w:pPr>
+      <w:rPr>
+        <w:rFonts w:ascii="Symbol" w:hAnsi="Symbol" w:cs="Symbol" w:hint="default"/>
+      </w:rPr>
+    </w:lvl>
+    <w:lvl w:ilvl="3">
+      <w:start w:val="1"/>
+      <w:numFmt w:val="bullet"/>
+      <w:lvlText w:val=""/>
+      <w:lvlJc w:val="start"/>
+      <w:pPr>
+        <w:tabs>
+          <w:tab w:val="num" w:pos="2836"/>
+        </w:tabs>
+        <w:ind w:start="2836" w:hanging="283"/>
+      </w:pPr>
+      <w:rPr>
+        <w:rFonts w:ascii="Symbol" w:hAnsi="Symbol" w:cs="Symbol" w:hint="default"/>
+      </w:rPr>
+    </w:lvl>
+    <w:lvl w:ilvl="4">
+      <w:start w:val="1"/>
+      <w:numFmt w:val="bullet"/>
+      <w:lvlText w:val=""/>
+      <w:lvlJc w:val="start"/>
+      <w:pPr>
+        <w:tabs>
+          <w:tab w:val="num" w:pos="3545"/>
+        </w:tabs>
+        <w:ind w:start="3545" w:hanging="283"/>
+      </w:pPr>
+      <w:rPr>
+        <w:rFonts w:ascii="Symbol" w:hAnsi="Symbol" w:cs="Symbol" w:hint="default"/>
+      </w:rPr>
+    </w:lvl>
+    <w:lvl w:ilvl="5">
+      <w:start w:val="1"/>
+      <w:numFmt w:val="bullet"/>
+      <w:lvlText w:val=""/>
+      <w:lvlJc w:val="start"/>
+      <w:pPr>
+        <w:tabs>
+          <w:tab w:val="num" w:pos="4254"/>
+        </w:tabs>
+        <w:ind w:start="4254" w:hanging="283"/>
+      </w:pPr>
+      <w:rPr>
+        <w:rFonts w:ascii="Symbol" w:hAnsi="Symbol" w:cs="Symbol" w:hint="default"/>
+      </w:rPr>
+    </w:lvl>
+    <w:lvl w:ilvl="6">
+      <w:start w:val="1"/>
+      <w:numFmt w:val="bullet"/>
+      <w:lvlText w:val=""/>
+      <w:lvlJc w:val="start"/>
+      <w:pPr>
+        <w:tabs>
+          <w:tab w:val="num" w:pos="4963"/>
+        </w:tabs>
+        <w:ind w:start="4963" w:hanging="283"/>
+      </w:pPr>
+      <w:rPr>
+        <w:rFonts w:ascii="Symbol" w:hAnsi="Symbol" w:cs="Symbol" w:hint="default"/>
+      </w:rPr>
+    </w:lvl>
+    <w:lvl w:ilvl="7">
+      <w:start w:val="1"/>
+      <w:numFmt w:val="bullet"/>
+      <w:lvlText w:val=""/>
+      <w:lvlJc w:val="start"/>
+      <w:pPr>
+        <w:tabs>
+          <w:tab w:val="num" w:pos="5672"/>
+        </w:tabs>
+        <w:ind w:start="5672" w:hanging="283"/>
+      </w:pPr>
+      <w:rPr>
+        <w:rFonts w:ascii="Symbol" w:hAnsi="Symbol" w:cs="Symbol" w:hint="default"/>
+      </w:rPr>
+    </w:lvl>
+    <w:lvl w:ilvl="8">
+      <w:start w:val="1"/>
+      <w:numFmt w:val="bullet"/>
+      <w:lvlText w:val=""/>
+      <w:lvlJc w:val="start"/>
+      <w:pPr>
+        <w:tabs>
+          <w:tab w:val="num" w:pos="6381"/>
+        </w:tabs>
+        <w:ind w:start="6381" w:hanging="283"/>
+      </w:pPr>
+      <w:rPr>
+        <w:rFonts w:ascii="Symbol" w:hAnsi="Symbol" w:cs="Symbol" w:hint="default"/>
+      </w:rPr>
+    </w:lvl>
+  </w:abstractNum>
+  <w:abstractNum w:abstractNumId="52">
     <w:lvl w:ilvl="0">
       <w:start w:val="1"/>
       <w:numFmt w:val="none"/>
@@ -24133,6 +25211,12 @@
   </w:num>
   <w:num w:numId="50">
     <w:abstractNumId w:val="50"/>
+  </w:num>
+  <w:num w:numId="51">
+    <w:abstractNumId w:val="51"/>
+  </w:num>
+  <w:num w:numId="52">
+    <w:abstractNumId w:val="52"/>
   </w:num>
 </w:numbering>
 </file>

--- a/RetroStellar Rules Guide.docx
+++ b/RetroStellar Rules Guide.docx
@@ -17184,43 +17184,23 @@
         <w:rPr>
           <w:rStyle w:val="Strong"/>
         </w:rPr>
-        <w:t>Size</w:t>
+        <w:t>Cost</w:t>
       </w:r>
       <w:r>
         <w:rPr/>
         <w:t>:</w:t>
         <w:br/>
-        <w:t xml:space="preserve">Ships are sized as </w:t>
-      </w:r>
-      <w:r>
-        <w:rPr>
-          <w:rStyle w:val="Strong"/>
-        </w:rPr>
-        <w:t>Small</w:t>
-      </w:r>
-      <w:r>
-        <w:rPr/>
-        <w:t xml:space="preserve">, </w:t>
-      </w:r>
-      <w:r>
-        <w:rPr>
-          <w:rStyle w:val="Strong"/>
-        </w:rPr>
-        <w:t>Medium</w:t>
-      </w:r>
-      <w:r>
-        <w:rPr/>
-        <w:t xml:space="preserve">, or </w:t>
-      </w:r>
-      <w:r>
-        <w:rPr>
-          <w:rStyle w:val="Strong"/>
-        </w:rPr>
-        <w:t>Large</w:t>
-      </w:r>
-      <w:r>
-        <w:rPr/>
-        <w:t>. While these sizes are aesthetic for now, in future updates, size will impact ship mechanics such as docking, exploration, and combat dynamics. Larger ships may offer more protection, but smaller ships could have agility advantages.</w:t>
+        <w:t xml:space="preserve">The cost to purchase a ship will scale based on its class. For now, the </w:t>
+      </w:r>
+      <w:r>
+        <w:rPr>
+          <w:rStyle w:val="Strong"/>
+        </w:rPr>
+        <w:t>Cost</w:t>
+      </w:r>
+      <w:r>
+        <w:rPr/>
+        <w:t xml:space="preserve"> is a flat value, but in future development, ship pricing will be influenced by cargo capacity, combat strength, and faction-specific technologies.</w:t>
       </w:r>
     </w:p>
     <w:p>
@@ -17241,23 +17221,23 @@
         <w:rPr>
           <w:rStyle w:val="Strong"/>
         </w:rPr>
-        <w:t>Cost</w:t>
+        <w:t>Max Cargo</w:t>
       </w:r>
       <w:r>
         <w:rPr/>
         <w:t>:</w:t>
         <w:br/>
-        <w:t xml:space="preserve">The cost to purchase a ship will scale based on its class. For now, the </w:t>
-      </w:r>
-      <w:r>
-        <w:rPr>
-          <w:rStyle w:val="Strong"/>
-        </w:rPr>
-        <w:t>Cost</w:t>
-      </w:r>
-      <w:r>
-        <w:rPr/>
-        <w:t xml:space="preserve"> is a flat value, but in future development, ship pricing will be influenced by cargo capacity, combat strength, and faction-specific technologies.</w:t>
+        <w:t xml:space="preserve">This defines how much cargo the ship can carry. </w:t>
+      </w:r>
+      <w:r>
+        <w:rPr>
+          <w:rStyle w:val="Strong"/>
+        </w:rPr>
+        <w:t>People of the River</w:t>
+      </w:r>
+      <w:r>
+        <w:rPr/>
+        <w:t xml:space="preserve"> ships, for example, will be more efficient in resource gathering due to their larger cargo holds, making them valuable for exploration and resource-heavy missions.</w:t>
       </w:r>
     </w:p>
     <w:p>
@@ -17278,23 +17258,13 @@
         <w:rPr>
           <w:rStyle w:val="Strong"/>
         </w:rPr>
-        <w:t>Max Cargo</w:t>
+        <w:t>Max Shields, Max Armor, Max Hull</w:t>
       </w:r>
       <w:r>
         <w:rPr/>
         <w:t>:</w:t>
         <w:br/>
-        <w:t xml:space="preserve">This defines how much cargo the ship can carry. </w:t>
-      </w:r>
-      <w:r>
-        <w:rPr>
-          <w:rStyle w:val="Strong"/>
-        </w:rPr>
-        <w:t>People of the River</w:t>
-      </w:r>
-      <w:r>
-        <w:rPr/>
-        <w:t xml:space="preserve"> ships, for example, will be more efficient in resource gathering due to their larger cargo holds, making them valuable for exploration and resource-heavy missions.</w:t>
+        <w:t>These three stats define the defensive strength of the ship. Shields represent energy-based defenses, while Armor and Hull reflect the ship’s structural integrity. These stats will be important during combat and planetary exploration, but the exact mechanics will evolve with future game updates.</w:t>
       </w:r>
     </w:p>
     <w:p>
@@ -17315,13 +17285,33 @@
         <w:rPr>
           <w:rStyle w:val="Strong"/>
         </w:rPr>
-        <w:t>Max Shields, Max Armor, Max Hull</w:t>
+        <w:t>Weapon Type</w:t>
       </w:r>
       <w:r>
         <w:rPr/>
         <w:t>:</w:t>
         <w:br/>
-        <w:t>These three stats define the defensive strength of the ship. Shields represent energy-based defenses, while Armor and Hull reflect the ship’s structural integrity. These stats will be important during combat and planetary exploration, but the exact mechanics will evolve with future game updates.</w:t>
+        <w:t xml:space="preserve">Each ship is equipped with a specific </w:t>
+      </w:r>
+      <w:r>
+        <w:rPr>
+          <w:rStyle w:val="Strong"/>
+        </w:rPr>
+        <w:t>Weapon Type</w:t>
+      </w:r>
+      <w:r>
+        <w:rPr/>
+        <w:t xml:space="preserve">, which determines how it performs in combat. </w:t>
+      </w:r>
+      <w:r>
+        <w:rPr>
+          <w:rStyle w:val="Strong"/>
+        </w:rPr>
+        <w:t>Weapon Type</w:t>
+      </w:r>
+      <w:r>
+        <w:rPr/>
+        <w:t xml:space="preserve"> will vary by faction, with some factions having access to advanced weaponry while others rely on more standard technology.</w:t>
       </w:r>
     </w:p>
     <w:p>
@@ -17342,33 +17332,22 @@
         <w:rPr>
           <w:rStyle w:val="Strong"/>
         </w:rPr>
-        <w:t>Weapon Type</w:t>
+        <w:t>Ship Combat Power</w:t>
       </w:r>
       <w:r>
         <w:rPr/>
         <w:t>:</w:t>
         <w:br/>
-        <w:t xml:space="preserve">Each ship is equipped with a specific </w:t>
-      </w:r>
-      <w:r>
-        <w:rPr>
-          <w:rStyle w:val="Strong"/>
-        </w:rPr>
-        <w:t>Weapon Type</w:t>
-      </w:r>
-      <w:r>
-        <w:rPr/>
-        <w:t xml:space="preserve">, which determines how it performs in combat. </w:t>
-      </w:r>
-      <w:r>
-        <w:rPr>
-          <w:rStyle w:val="Strong"/>
-        </w:rPr>
-        <w:t>Weapon Type</w:t>
-      </w:r>
-      <w:r>
-        <w:rPr/>
-        <w:t xml:space="preserve"> will vary by faction, with some factions having access to advanced weaponry while others rely on more standard technology.</w:t>
+      </w:r>
+      <w:r>
+        <w:rPr>
+          <w:rStyle w:val="Strong"/>
+        </w:rPr>
+        <w:t>Ship Combat Power</w:t>
+      </w:r>
+      <w:r>
+        <w:rPr/>
+        <w:t xml:space="preserve"> is a simplified metric representing the overall combat effectiveness of the ship. It combines offensive and defensive capabilities into a single number, giving players a quick glance at how their ship stacks up in combat. This stat will become more nuanced as the game evolves.</w:t>
       </w:r>
     </w:p>
     <w:p>
@@ -17389,42 +17368,6 @@
         <w:rPr>
           <w:rStyle w:val="Strong"/>
         </w:rPr>
-        <w:t>Ship Combat Power</w:t>
-      </w:r>
-      <w:r>
-        <w:rPr/>
-        <w:t>:</w:t>
-        <w:br/>
-      </w:r>
-      <w:r>
-        <w:rPr>
-          <w:rStyle w:val="Strong"/>
-        </w:rPr>
-        <w:t>Ship Combat Power</w:t>
-      </w:r>
-      <w:r>
-        <w:rPr/>
-        <w:t xml:space="preserve"> is a simplified metric representing the overall combat effectiveness of the ship. It combines offensive and defensive capabilities into a single number, giving players a quick glance at how their ship stacks up in combat. This stat will become more nuanced as the game evolves.</w:t>
-      </w:r>
-    </w:p>
-    <w:p>
-      <w:pPr>
-        <w:pStyle w:val="BodyText"/>
-        <w:numPr>
-          <w:ilvl w:val="0"/>
-          <w:numId w:val="50"/>
-        </w:numPr>
-        <w:tabs>
-          <w:tab w:val="clear" w:pos="709"/>
-          <w:tab w:val="left" w:pos="0" w:leader="none"/>
-        </w:tabs>
-        <w:ind w:hanging="283" w:start="709"/>
-        <w:rPr/>
-      </w:pPr>
-      <w:r>
-        <w:rPr>
-          <w:rStyle w:val="Strong"/>
-        </w:rPr>
         <w:t>Faction Attribute</w:t>
       </w:r>
       <w:r>
@@ -17555,6 +17498,2083 @@
       <w:r>
         <w:rPr/>
         <w:t xml:space="preserve"> will influence the number of crew members required to operate a ship. Larger ships may require more crew, while smaller ships might rely on fewer personnel.</w:t>
+      </w:r>
+    </w:p>
+    <w:p>
+      <w:pPr>
+        <w:pStyle w:val="Normal"/>
+        <w:spacing w:lineRule="auto" w:line="240"/>
+        <w:jc w:val="start"/>
+        <w:rPr/>
+      </w:pPr>
+      <w:r>
+        <w:rPr/>
+      </w:r>
+    </w:p>
+    <w:p>
+      <w:pPr>
+        <w:pStyle w:val="Normal"/>
+        <w:spacing w:lineRule="auto" w:line="240"/>
+        <w:jc w:val="start"/>
+        <w:rPr/>
+      </w:pPr>
+      <w:r>
+        <w:rPr/>
+      </w:r>
+    </w:p>
+    <w:p>
+      <w:pPr>
+        <w:pStyle w:val="Normal"/>
+        <w:spacing w:lineRule="auto" w:line="240"/>
+        <w:jc w:val="start"/>
+        <w:rPr/>
+      </w:pPr>
+      <w:r>
+        <w:rPr/>
+      </w:r>
+    </w:p>
+    <w:p>
+      <w:pPr>
+        <w:pStyle w:val="Normal"/>
+        <w:spacing w:lineRule="auto" w:line="240"/>
+        <w:jc w:val="start"/>
+        <w:rPr/>
+      </w:pPr>
+      <w:r>
+        <w:rPr/>
+      </w:r>
+    </w:p>
+    <w:p>
+      <w:pPr>
+        <w:pStyle w:val="Normal"/>
+        <w:spacing w:lineRule="auto" w:line="240"/>
+        <w:jc w:val="start"/>
+        <w:rPr/>
+      </w:pPr>
+      <w:r>
+        <w:rPr/>
+      </w:r>
+    </w:p>
+    <w:p>
+      <w:pPr>
+        <w:pStyle w:val="Normal"/>
+        <w:spacing w:lineRule="auto" w:line="240"/>
+        <w:jc w:val="start"/>
+        <w:rPr/>
+      </w:pPr>
+      <w:r>
+        <w:rPr/>
+      </w:r>
+    </w:p>
+    <w:p>
+      <w:pPr>
+        <w:pStyle w:val="Normal"/>
+        <w:spacing w:lineRule="auto" w:line="240"/>
+        <w:jc w:val="start"/>
+        <w:rPr/>
+      </w:pPr>
+      <w:r>
+        <w:rPr/>
+      </w:r>
+    </w:p>
+    <w:p>
+      <w:pPr>
+        <w:pStyle w:val="Normal"/>
+        <w:spacing w:lineRule="auto" w:line="240"/>
+        <w:jc w:val="start"/>
+        <w:rPr/>
+      </w:pPr>
+      <w:r>
+        <w:rPr/>
+      </w:r>
+    </w:p>
+    <w:p>
+      <w:pPr>
+        <w:pStyle w:val="Normal"/>
+        <w:spacing w:lineRule="auto" w:line="240"/>
+        <w:jc w:val="start"/>
+        <w:rPr/>
+      </w:pPr>
+      <w:r>
+        <w:rPr/>
+      </w:r>
+    </w:p>
+    <w:p>
+      <w:pPr>
+        <w:pStyle w:val="Normal"/>
+        <w:spacing w:lineRule="auto" w:line="240"/>
+        <w:jc w:val="start"/>
+        <w:rPr/>
+      </w:pPr>
+      <w:r>
+        <w:rPr/>
+      </w:r>
+    </w:p>
+    <w:p>
+      <w:pPr>
+        <w:pStyle w:val="Normal"/>
+        <w:spacing w:lineRule="auto" w:line="240"/>
+        <w:jc w:val="start"/>
+        <w:rPr/>
+      </w:pPr>
+      <w:r>
+        <w:rPr/>
+      </w:r>
+    </w:p>
+    <w:p>
+      <w:pPr>
+        <w:pStyle w:val="Normal"/>
+        <w:spacing w:lineRule="auto" w:line="240"/>
+        <w:jc w:val="start"/>
+        <w:rPr/>
+      </w:pPr>
+      <w:r>
+        <w:rPr/>
+      </w:r>
+    </w:p>
+    <w:p>
+      <w:pPr>
+        <w:pStyle w:val="Normal"/>
+        <w:spacing w:lineRule="auto" w:line="240"/>
+        <w:jc w:val="start"/>
+        <w:rPr/>
+      </w:pPr>
+      <w:r>
+        <w:rPr/>
+      </w:r>
+    </w:p>
+    <w:p>
+      <w:pPr>
+        <w:pStyle w:val="Normal"/>
+        <w:spacing w:lineRule="auto" w:line="240"/>
+        <w:jc w:val="start"/>
+        <w:rPr/>
+      </w:pPr>
+      <w:r>
+        <w:rPr/>
+      </w:r>
+    </w:p>
+    <w:p>
+      <w:pPr>
+        <w:pStyle w:val="Normal"/>
+        <w:spacing w:lineRule="auto" w:line="240"/>
+        <w:jc w:val="start"/>
+        <w:rPr/>
+      </w:pPr>
+      <w:r>
+        <w:rPr/>
+      </w:r>
+    </w:p>
+    <w:p>
+      <w:pPr>
+        <w:pStyle w:val="Normal"/>
+        <w:spacing w:lineRule="auto" w:line="240"/>
+        <w:jc w:val="start"/>
+        <w:rPr/>
+      </w:pPr>
+      <w:r>
+        <w:rPr/>
+      </w:r>
+    </w:p>
+    <w:p>
+      <w:pPr>
+        <w:pStyle w:val="Normal"/>
+        <w:spacing w:lineRule="auto" w:line="240"/>
+        <w:jc w:val="start"/>
+        <w:rPr/>
+      </w:pPr>
+      <w:r>
+        <w:rPr/>
+        <w:t>FACTION SHIPS – OVERVIEW</w:t>
+      </w:r>
+    </w:p>
+    <w:p>
+      <w:pPr>
+        <w:pStyle w:val="Normal"/>
+        <w:spacing w:lineRule="auto" w:line="240"/>
+        <w:jc w:val="start"/>
+        <w:rPr/>
+      </w:pPr>
+      <w:r>
+        <w:rPr/>
+      </w:r>
+    </w:p>
+    <w:p>
+      <w:pPr>
+        <w:pStyle w:val="Normal"/>
+        <w:spacing w:lineRule="auto" w:line="240"/>
+        <w:jc w:val="start"/>
+        <w:rPr/>
+      </w:pPr>
+      <w:r>
+        <w:rPr/>
+        <w:tab/>
+        <w:t xml:space="preserve">This section will detail all of the ships that each faction has at its disposal. From the smallest scout to the largest capital command ships, this section will describe how the different ships operate, what makes them unique and how to incorporate them into a player’s fleet. </w:t>
+      </w:r>
+    </w:p>
+    <w:p>
+      <w:pPr>
+        <w:pStyle w:val="Normal"/>
+        <w:spacing w:lineRule="auto" w:line="240"/>
+        <w:jc w:val="start"/>
+        <w:rPr/>
+      </w:pPr>
+      <w:r>
+        <w:rPr/>
+        <w:tab/>
+        <w:t xml:space="preserve">We’ll first go over the general categories of ships in Interstellar. All factions have adhered to this general organizational structure, with few exceptions. Even the Noringian Hive has agreed to group their ships in this way. </w:t>
+      </w:r>
+    </w:p>
+    <w:p>
+      <w:pPr>
+        <w:pStyle w:val="Normal"/>
+        <w:spacing w:lineRule="auto" w:line="240"/>
+        <w:jc w:val="start"/>
+        <w:rPr/>
+      </w:pPr>
+      <w:r>
+        <w:rPr/>
+      </w:r>
+    </w:p>
+    <w:p>
+      <w:pPr>
+        <w:pStyle w:val="Heading3"/>
+        <w:spacing w:lineRule="auto" w:line="240"/>
+        <w:jc w:val="start"/>
+        <w:rPr/>
+      </w:pPr>
+      <w:r>
+        <w:rPr>
+          <w:rStyle w:val="Strong"/>
+          <w:b/>
+        </w:rPr>
+        <w:t>RetroStellar Fleet Ship Categories</w:t>
+      </w:r>
+    </w:p>
+    <w:p>
+      <w:pPr>
+        <w:pStyle w:val="BodyText"/>
+        <w:numPr>
+          <w:ilvl w:val="0"/>
+          <w:numId w:val="52"/>
+        </w:numPr>
+        <w:tabs>
+          <w:tab w:val="clear" w:pos="709"/>
+          <w:tab w:val="left" w:pos="0" w:leader="none"/>
+        </w:tabs>
+        <w:ind w:hanging="283" w:start="709"/>
+        <w:rPr/>
+      </w:pPr>
+      <w:r>
+        <w:rPr>
+          <w:rStyle w:val="Strong"/>
+        </w:rPr>
+        <w:t>Space Carriers (CVN)</w:t>
+      </w:r>
+    </w:p>
+    <w:p>
+      <w:pPr>
+        <w:pStyle w:val="BodyText"/>
+        <w:numPr>
+          <w:ilvl w:val="1"/>
+          <w:numId w:val="52"/>
+        </w:numPr>
+        <w:tabs>
+          <w:tab w:val="clear" w:pos="709"/>
+          <w:tab w:val="left" w:pos="0" w:leader="none"/>
+        </w:tabs>
+        <w:spacing w:before="0" w:after="0"/>
+        <w:ind w:hanging="283" w:start="1418"/>
+        <w:rPr/>
+      </w:pPr>
+      <w:r>
+        <w:rPr>
+          <w:rStyle w:val="Strong"/>
+        </w:rPr>
+        <w:t>Role</w:t>
+      </w:r>
+      <w:r>
+        <w:rPr/>
+        <w:t xml:space="preserve">: The centerpiece of fleet power projection, </w:t>
+      </w:r>
+      <w:r>
+        <w:rPr>
+          <w:rStyle w:val="Strong"/>
+        </w:rPr>
+        <w:t>Space Carriers</w:t>
+      </w:r>
+      <w:r>
+        <w:rPr/>
+        <w:t xml:space="preserve"> deploy squadrons of smaller space fighters (both manned and unmanned drones) for offensive missions in deep space or planetary assault. They serve as mobile bases in space, supporting long-range operations without needing to dock at stations.</w:t>
+      </w:r>
+    </w:p>
+    <w:p>
+      <w:pPr>
+        <w:pStyle w:val="BodyText"/>
+        <w:numPr>
+          <w:ilvl w:val="1"/>
+          <w:numId w:val="52"/>
+        </w:numPr>
+        <w:tabs>
+          <w:tab w:val="clear" w:pos="709"/>
+          <w:tab w:val="left" w:pos="0" w:leader="none"/>
+        </w:tabs>
+        <w:spacing w:before="0" w:after="0"/>
+        <w:ind w:hanging="283" w:start="1418"/>
+        <w:rPr/>
+      </w:pPr>
+      <w:r>
+        <w:rPr>
+          <w:rStyle w:val="Strong"/>
+        </w:rPr>
+        <w:t>Fleet Function</w:t>
+      </w:r>
+      <w:r>
+        <w:rPr/>
+        <w:t>: Offensive combat, space superiority, mobile space station.</w:t>
+      </w:r>
+    </w:p>
+    <w:p>
+      <w:pPr>
+        <w:pStyle w:val="BodyText"/>
+        <w:numPr>
+          <w:ilvl w:val="1"/>
+          <w:numId w:val="52"/>
+        </w:numPr>
+        <w:tabs>
+          <w:tab w:val="clear" w:pos="709"/>
+          <w:tab w:val="left" w:pos="0" w:leader="none"/>
+        </w:tabs>
+        <w:spacing w:before="0" w:after="0"/>
+        <w:ind w:hanging="283" w:start="1418"/>
+        <w:rPr/>
+      </w:pPr>
+      <w:r>
+        <w:rPr>
+          <w:rStyle w:val="Strong"/>
+        </w:rPr>
+        <w:t>Deployable Craft</w:t>
+      </w:r>
+      <w:r>
+        <w:rPr/>
+        <w:t>: One-man fighters, drones, bombers.</w:t>
+      </w:r>
+    </w:p>
+    <w:p>
+      <w:pPr>
+        <w:pStyle w:val="BodyText"/>
+        <w:numPr>
+          <w:ilvl w:val="1"/>
+          <w:numId w:val="52"/>
+        </w:numPr>
+        <w:tabs>
+          <w:tab w:val="clear" w:pos="709"/>
+          <w:tab w:val="left" w:pos="0" w:leader="none"/>
+        </w:tabs>
+        <w:spacing w:before="0" w:after="0"/>
+        <w:ind w:hanging="283" w:start="1418"/>
+        <w:rPr/>
+      </w:pPr>
+      <w:r>
+        <w:rPr>
+          <w:rStyle w:val="Strong"/>
+        </w:rPr>
+        <w:t>Examples</w:t>
+      </w:r>
+      <w:r>
+        <w:rPr/>
+        <w:t>: "Starborn Carrier" (Shogunate 3072), "Divine Flagship" (Mandate of God)</w:t>
+      </w:r>
+    </w:p>
+    <w:p>
+      <w:pPr>
+        <w:pStyle w:val="BodyText"/>
+        <w:spacing w:before="0" w:after="0"/>
+        <w:rPr/>
+      </w:pPr>
+      <w:r>
+        <w:rPr/>
+      </w:r>
+    </w:p>
+    <w:p>
+      <w:pPr>
+        <w:pStyle w:val="BodyText"/>
+        <w:numPr>
+          <w:ilvl w:val="0"/>
+          <w:numId w:val="52"/>
+        </w:numPr>
+        <w:tabs>
+          <w:tab w:val="clear" w:pos="709"/>
+          <w:tab w:val="left" w:pos="0" w:leader="none"/>
+        </w:tabs>
+        <w:ind w:hanging="283" w:start="709"/>
+        <w:rPr/>
+      </w:pPr>
+      <w:r>
+        <w:rPr>
+          <w:rStyle w:val="Strong"/>
+        </w:rPr>
+        <w:t>Cruisers (CG)</w:t>
+      </w:r>
+    </w:p>
+    <w:p>
+      <w:pPr>
+        <w:pStyle w:val="BodyText"/>
+        <w:numPr>
+          <w:ilvl w:val="1"/>
+          <w:numId w:val="52"/>
+        </w:numPr>
+        <w:tabs>
+          <w:tab w:val="clear" w:pos="709"/>
+          <w:tab w:val="left" w:pos="0" w:leader="none"/>
+        </w:tabs>
+        <w:spacing w:before="0" w:after="0"/>
+        <w:ind w:hanging="283" w:start="1418"/>
+        <w:rPr/>
+      </w:pPr>
+      <w:r>
+        <w:rPr>
+          <w:rStyle w:val="Strong"/>
+        </w:rPr>
+        <w:t>Role</w:t>
+      </w:r>
+      <w:r>
+        <w:rPr/>
+        <w:t xml:space="preserve">: </w:t>
+      </w:r>
+      <w:r>
+        <w:rPr>
+          <w:rStyle w:val="Strong"/>
+        </w:rPr>
+        <w:t>Cruisers</w:t>
+      </w:r>
+      <w:r>
+        <w:rPr/>
+        <w:t xml:space="preserve"> are versatile, multi-mission warships equipped with guided energy weapons or missiles. They focus on anti-fighter defense, planetary bombardment, and deep space combat, making them a backbone of large fleets.</w:t>
+      </w:r>
+    </w:p>
+    <w:p>
+      <w:pPr>
+        <w:pStyle w:val="BodyText"/>
+        <w:numPr>
+          <w:ilvl w:val="1"/>
+          <w:numId w:val="52"/>
+        </w:numPr>
+        <w:tabs>
+          <w:tab w:val="clear" w:pos="709"/>
+          <w:tab w:val="left" w:pos="0" w:leader="none"/>
+        </w:tabs>
+        <w:spacing w:before="0" w:after="0"/>
+        <w:ind w:hanging="283" w:start="1418"/>
+        <w:rPr/>
+      </w:pPr>
+      <w:r>
+        <w:rPr>
+          <w:rStyle w:val="Strong"/>
+        </w:rPr>
+        <w:t>Fleet Function</w:t>
+      </w:r>
+      <w:r>
+        <w:rPr/>
+        <w:t>: Space combat, fleet escort, defense, planetary strike.</w:t>
+      </w:r>
+    </w:p>
+    <w:p>
+      <w:pPr>
+        <w:pStyle w:val="BodyText"/>
+        <w:numPr>
+          <w:ilvl w:val="1"/>
+          <w:numId w:val="52"/>
+        </w:numPr>
+        <w:tabs>
+          <w:tab w:val="clear" w:pos="709"/>
+          <w:tab w:val="left" w:pos="0" w:leader="none"/>
+        </w:tabs>
+        <w:spacing w:before="0" w:after="0"/>
+        <w:ind w:hanging="283" w:start="1418"/>
+        <w:rPr/>
+      </w:pPr>
+      <w:r>
+        <w:rPr>
+          <w:rStyle w:val="Strong"/>
+        </w:rPr>
+        <w:t>Specialization</w:t>
+      </w:r>
+      <w:r>
+        <w:rPr/>
+        <w:t>: Planetary bombardment, heavy ship-to-ship combat.</w:t>
+      </w:r>
+    </w:p>
+    <w:p>
+      <w:pPr>
+        <w:pStyle w:val="BodyText"/>
+        <w:numPr>
+          <w:ilvl w:val="1"/>
+          <w:numId w:val="52"/>
+        </w:numPr>
+        <w:tabs>
+          <w:tab w:val="clear" w:pos="709"/>
+          <w:tab w:val="left" w:pos="0" w:leader="none"/>
+        </w:tabs>
+        <w:spacing w:before="0" w:after="0"/>
+        <w:ind w:hanging="283" w:start="1418"/>
+        <w:rPr/>
+      </w:pPr>
+      <w:r>
+        <w:rPr>
+          <w:rStyle w:val="Strong"/>
+        </w:rPr>
+        <w:t>Examples</w:t>
+      </w:r>
+      <w:r>
+        <w:rPr/>
+        <w:t>: "Siege Cruiser" (Shogunate 3072), "Avenger-class Cruiser" (United Systems of Man)</w:t>
+      </w:r>
+    </w:p>
+    <w:p>
+      <w:pPr>
+        <w:pStyle w:val="BodyText"/>
+        <w:spacing w:before="0" w:after="0"/>
+        <w:rPr/>
+      </w:pPr>
+      <w:r>
+        <w:rPr/>
+      </w:r>
+    </w:p>
+    <w:p>
+      <w:pPr>
+        <w:pStyle w:val="Heading3"/>
+        <w:spacing w:before="0" w:after="0"/>
+        <w:rPr/>
+      </w:pPr>
+      <w:r>
+        <w:rPr>
+          <w:rStyle w:val="Strong"/>
+          <w:b/>
+        </w:rPr>
+        <w:tab/>
+      </w:r>
+      <w:r>
+        <w:rPr>
+          <w:rStyle w:val="Strong"/>
+          <w:b/>
+        </w:rPr>
+        <w:t xml:space="preserve">3. </w:t>
+      </w:r>
+      <w:r>
+        <w:rPr>
+          <w:rStyle w:val="Strong"/>
+          <w:b/>
+        </w:rPr>
+        <w:t>Battleships (BB)</w:t>
+      </w:r>
+    </w:p>
+    <w:p>
+      <w:pPr>
+        <w:pStyle w:val="BodyText"/>
+        <w:numPr>
+          <w:ilvl w:val="1"/>
+          <w:numId w:val="53"/>
+        </w:numPr>
+        <w:tabs>
+          <w:tab w:val="clear" w:pos="709"/>
+          <w:tab w:val="left" w:pos="0" w:leader="none"/>
+        </w:tabs>
+        <w:spacing w:before="0" w:after="0"/>
+        <w:ind w:hanging="283" w:start="1418"/>
+        <w:rPr/>
+      </w:pPr>
+      <w:r>
+        <w:rPr>
+          <w:rStyle w:val="Strong"/>
+        </w:rPr>
+        <w:t>Role</w:t>
+      </w:r>
+      <w:r>
+        <w:rPr/>
+        <w:t>: Battleships are the heavy artillery of an interstellar fleet, designed to dominate large-scale ship-to-ship engagements. They serve as fleet anchors, delivering devastating firepower and withstanding heavy enemy attacks. Battleships are built for direct confrontations, capable of both offensive and defensive operations.</w:t>
+      </w:r>
+    </w:p>
+    <w:p>
+      <w:pPr>
+        <w:pStyle w:val="BodyText"/>
+        <w:numPr>
+          <w:ilvl w:val="1"/>
+          <w:numId w:val="53"/>
+        </w:numPr>
+        <w:tabs>
+          <w:tab w:val="clear" w:pos="709"/>
+          <w:tab w:val="left" w:pos="0" w:leader="none"/>
+        </w:tabs>
+        <w:spacing w:before="0" w:after="0"/>
+        <w:ind w:hanging="283" w:start="1418"/>
+        <w:rPr/>
+      </w:pPr>
+      <w:r>
+        <w:rPr>
+          <w:rStyle w:val="Strong"/>
+        </w:rPr>
+        <w:t>Fleet Function</w:t>
+      </w:r>
+      <w:r>
+        <w:rPr/>
+        <w:t>: Ship-to-ship combat, fleet support, defensive bastion, planetary bombardment.</w:t>
+      </w:r>
+    </w:p>
+    <w:p>
+      <w:pPr>
+        <w:pStyle w:val="BodyText"/>
+        <w:numPr>
+          <w:ilvl w:val="1"/>
+          <w:numId w:val="53"/>
+        </w:numPr>
+        <w:tabs>
+          <w:tab w:val="clear" w:pos="709"/>
+          <w:tab w:val="left" w:pos="0" w:leader="none"/>
+        </w:tabs>
+        <w:spacing w:before="0" w:after="0"/>
+        <w:ind w:hanging="283" w:start="1418"/>
+        <w:rPr/>
+      </w:pPr>
+      <w:r>
+        <w:rPr>
+          <w:rStyle w:val="Strong"/>
+        </w:rPr>
+        <w:t>Specialization</w:t>
+      </w:r>
+      <w:r>
+        <w:rPr/>
+        <w:t>: Heavy firepower, capital ship combat, fleet defense, long-range bombardment.</w:t>
+      </w:r>
+    </w:p>
+    <w:p>
+      <w:pPr>
+        <w:pStyle w:val="BodyText"/>
+        <w:numPr>
+          <w:ilvl w:val="1"/>
+          <w:numId w:val="53"/>
+        </w:numPr>
+        <w:tabs>
+          <w:tab w:val="clear" w:pos="709"/>
+          <w:tab w:val="left" w:pos="0" w:leader="none"/>
+        </w:tabs>
+        <w:spacing w:before="0" w:after="0"/>
+        <w:ind w:hanging="283" w:start="1418"/>
+        <w:rPr/>
+      </w:pPr>
+      <w:r>
+        <w:rPr>
+          <w:rStyle w:val="Strong"/>
+        </w:rPr>
+        <w:t>Examples</w:t>
+      </w:r>
+      <w:r>
+        <w:rPr/>
+        <w:t xml:space="preserve">: </w:t>
+      </w:r>
+      <w:r>
+        <w:rPr/>
+        <w:t>Titan-class Battleship (Shogunate 3072), Juggernaut-class Battleship (Mandate of God).</w:t>
+      </w:r>
+    </w:p>
+    <w:p>
+      <w:pPr>
+        <w:pStyle w:val="BodyText"/>
+        <w:spacing w:before="0" w:after="0"/>
+        <w:rPr/>
+      </w:pPr>
+      <w:r>
+        <w:rPr/>
+      </w:r>
+    </w:p>
+    <w:p>
+      <w:pPr>
+        <w:pStyle w:val="BodyText"/>
+        <w:spacing w:before="0" w:after="0"/>
+        <w:rPr/>
+      </w:pPr>
+      <w:r>
+        <w:rPr/>
+      </w:r>
+    </w:p>
+    <w:p>
+      <w:pPr>
+        <w:pStyle w:val="BodyText"/>
+        <w:spacing w:before="0" w:after="0"/>
+        <w:rPr/>
+      </w:pPr>
+      <w:r>
+        <w:rPr/>
+      </w:r>
+    </w:p>
+    <w:p>
+      <w:pPr>
+        <w:pStyle w:val="BodyText"/>
+        <w:spacing w:before="0" w:after="0"/>
+        <w:rPr/>
+      </w:pPr>
+      <w:r>
+        <w:rPr/>
+      </w:r>
+    </w:p>
+    <w:p>
+      <w:pPr>
+        <w:pStyle w:val="BodyText"/>
+        <w:numPr>
+          <w:ilvl w:val="0"/>
+          <w:numId w:val="0"/>
+        </w:numPr>
+        <w:ind w:hanging="0" w:start="0"/>
+        <w:rPr/>
+      </w:pPr>
+      <w:r>
+        <w:rPr>
+          <w:rStyle w:val="Strong"/>
+        </w:rPr>
+        <w:t xml:space="preserve">4. </w:t>
+      </w:r>
+      <w:r>
+        <w:rPr>
+          <w:rStyle w:val="Strong"/>
+        </w:rPr>
+        <w:t>Destroyers (DDG)</w:t>
+      </w:r>
+    </w:p>
+    <w:p>
+      <w:pPr>
+        <w:pStyle w:val="BodyText"/>
+        <w:numPr>
+          <w:ilvl w:val="1"/>
+          <w:numId w:val="52"/>
+        </w:numPr>
+        <w:tabs>
+          <w:tab w:val="clear" w:pos="709"/>
+          <w:tab w:val="left" w:pos="0" w:leader="none"/>
+        </w:tabs>
+        <w:spacing w:before="0" w:after="0"/>
+        <w:ind w:hanging="283" w:start="1418"/>
+        <w:rPr/>
+      </w:pPr>
+      <w:r>
+        <w:rPr>
+          <w:rStyle w:val="Strong"/>
+        </w:rPr>
+        <w:t>Role</w:t>
+      </w:r>
+      <w:r>
+        <w:rPr/>
+        <w:t xml:space="preserve">: Fast and agile, </w:t>
+      </w:r>
+      <w:r>
+        <w:rPr>
+          <w:rStyle w:val="Strong"/>
+        </w:rPr>
+        <w:t>Destroyers</w:t>
+      </w:r>
+      <w:r>
+        <w:rPr/>
+        <w:t xml:space="preserve"> are focused on space-to-space combat and fleet defense. They protect larger capital ships from smaller, more agile enemies and excel in both offensive missile-based combat and anti-fighter defense.</w:t>
+      </w:r>
+    </w:p>
+    <w:p>
+      <w:pPr>
+        <w:pStyle w:val="BodyText"/>
+        <w:numPr>
+          <w:ilvl w:val="1"/>
+          <w:numId w:val="52"/>
+        </w:numPr>
+        <w:tabs>
+          <w:tab w:val="clear" w:pos="709"/>
+          <w:tab w:val="left" w:pos="0" w:leader="none"/>
+        </w:tabs>
+        <w:spacing w:before="0" w:after="0"/>
+        <w:ind w:hanging="283" w:start="1418"/>
+        <w:rPr/>
+      </w:pPr>
+      <w:r>
+        <w:rPr>
+          <w:rStyle w:val="Strong"/>
+        </w:rPr>
+        <w:t>Fleet Function</w:t>
+      </w:r>
+      <w:r>
+        <w:rPr/>
+        <w:t>: Fleet defense, escort missions, anti-fighter, space combat.</w:t>
+      </w:r>
+    </w:p>
+    <w:p>
+      <w:pPr>
+        <w:pStyle w:val="BodyText"/>
+        <w:numPr>
+          <w:ilvl w:val="1"/>
+          <w:numId w:val="52"/>
+        </w:numPr>
+        <w:tabs>
+          <w:tab w:val="clear" w:pos="709"/>
+          <w:tab w:val="left" w:pos="0" w:leader="none"/>
+        </w:tabs>
+        <w:spacing w:before="0" w:after="0"/>
+        <w:ind w:hanging="283" w:start="1418"/>
+        <w:rPr/>
+      </w:pPr>
+      <w:r>
+        <w:rPr>
+          <w:rStyle w:val="Strong"/>
+        </w:rPr>
+        <w:t>Examples</w:t>
+      </w:r>
+      <w:r>
+        <w:rPr/>
+        <w:t>: "Hunter-class Destroyer" (Shogunate 3072), "Aegis-class Destroyer" (Mandate of God)</w:t>
+      </w:r>
+    </w:p>
+    <w:p>
+      <w:pPr>
+        <w:pStyle w:val="BodyText"/>
+        <w:spacing w:before="0" w:after="0"/>
+        <w:rPr/>
+      </w:pPr>
+      <w:r>
+        <w:rPr/>
+      </w:r>
+    </w:p>
+    <w:p>
+      <w:pPr>
+        <w:pStyle w:val="BodyText"/>
+        <w:numPr>
+          <w:ilvl w:val="0"/>
+          <w:numId w:val="0"/>
+        </w:numPr>
+        <w:ind w:hanging="0" w:start="0"/>
+        <w:rPr/>
+      </w:pPr>
+      <w:r>
+        <w:rPr>
+          <w:rStyle w:val="Strong"/>
+        </w:rPr>
+        <w:t xml:space="preserve">5. </w:t>
+      </w:r>
+      <w:r>
+        <w:rPr>
+          <w:rStyle w:val="Strong"/>
+        </w:rPr>
+        <w:t>Frigates (FFG)</w:t>
+      </w:r>
+    </w:p>
+    <w:p>
+      <w:pPr>
+        <w:pStyle w:val="BodyText"/>
+        <w:numPr>
+          <w:ilvl w:val="1"/>
+          <w:numId w:val="52"/>
+        </w:numPr>
+        <w:tabs>
+          <w:tab w:val="clear" w:pos="709"/>
+          <w:tab w:val="left" w:pos="0" w:leader="none"/>
+        </w:tabs>
+        <w:spacing w:before="0" w:after="0"/>
+        <w:ind w:hanging="283" w:start="1418"/>
+        <w:rPr/>
+      </w:pPr>
+      <w:r>
+        <w:rPr>
+          <w:rStyle w:val="Strong"/>
+        </w:rPr>
+        <w:t>Role</w:t>
+      </w:r>
+      <w:r>
+        <w:rPr/>
+        <w:t xml:space="preserve">: </w:t>
+      </w:r>
+      <w:r>
+        <w:rPr>
+          <w:rStyle w:val="Strong"/>
+        </w:rPr>
+        <w:t>Frigates</w:t>
+      </w:r>
+      <w:r>
+        <w:rPr/>
+        <w:t xml:space="preserve"> are smaller warships primarily used for surveillance, anti-stealth operations, and escort missions. They excel in exploration and patrol missions due to their adaptability.</w:t>
+      </w:r>
+    </w:p>
+    <w:p>
+      <w:pPr>
+        <w:pStyle w:val="BodyText"/>
+        <w:numPr>
+          <w:ilvl w:val="1"/>
+          <w:numId w:val="52"/>
+        </w:numPr>
+        <w:tabs>
+          <w:tab w:val="clear" w:pos="709"/>
+          <w:tab w:val="left" w:pos="0" w:leader="none"/>
+        </w:tabs>
+        <w:spacing w:before="0" w:after="0"/>
+        <w:ind w:hanging="283" w:start="1418"/>
+        <w:rPr/>
+      </w:pPr>
+      <w:r>
+        <w:rPr>
+          <w:rStyle w:val="Strong"/>
+        </w:rPr>
+        <w:t>Fleet Function</w:t>
+      </w:r>
+      <w:r>
+        <w:rPr/>
+        <w:t>: Surveillance, anti-stealth operations, deep space patrols.</w:t>
+      </w:r>
+    </w:p>
+    <w:p>
+      <w:pPr>
+        <w:pStyle w:val="BodyText"/>
+        <w:numPr>
+          <w:ilvl w:val="1"/>
+          <w:numId w:val="52"/>
+        </w:numPr>
+        <w:tabs>
+          <w:tab w:val="clear" w:pos="709"/>
+          <w:tab w:val="left" w:pos="0" w:leader="none"/>
+        </w:tabs>
+        <w:spacing w:before="0" w:after="0"/>
+        <w:ind w:hanging="283" w:start="1418"/>
+        <w:rPr/>
+      </w:pPr>
+      <w:r>
+        <w:rPr>
+          <w:rStyle w:val="Strong"/>
+        </w:rPr>
+        <w:t>Examples</w:t>
+      </w:r>
+      <w:r>
+        <w:rPr/>
+        <w:t>: "Specter-class Frigate" (The Noringian Hive), "Scout-class Frigate" (People of the River)</w:t>
+      </w:r>
+    </w:p>
+    <w:p>
+      <w:pPr>
+        <w:pStyle w:val="BodyText"/>
+        <w:spacing w:before="0" w:after="0"/>
+        <w:rPr/>
+      </w:pPr>
+      <w:r>
+        <w:rPr/>
+      </w:r>
+    </w:p>
+    <w:p>
+      <w:pPr>
+        <w:pStyle w:val="BodyText"/>
+        <w:numPr>
+          <w:ilvl w:val="0"/>
+          <w:numId w:val="0"/>
+        </w:numPr>
+        <w:ind w:hanging="0" w:start="0"/>
+        <w:rPr/>
+      </w:pPr>
+      <w:r>
+        <w:rPr>
+          <w:rStyle w:val="Strong"/>
+        </w:rPr>
+        <w:t xml:space="preserve">4. </w:t>
+      </w:r>
+      <w:r>
+        <w:rPr>
+          <w:rStyle w:val="Strong"/>
+        </w:rPr>
+        <w:t>Littoral Combat Ships (LCS)</w:t>
+      </w:r>
+    </w:p>
+    <w:p>
+      <w:pPr>
+        <w:pStyle w:val="BodyText"/>
+        <w:numPr>
+          <w:ilvl w:val="1"/>
+          <w:numId w:val="52"/>
+        </w:numPr>
+        <w:tabs>
+          <w:tab w:val="clear" w:pos="709"/>
+          <w:tab w:val="left" w:pos="0" w:leader="none"/>
+        </w:tabs>
+        <w:spacing w:before="0" w:after="0"/>
+        <w:ind w:hanging="283" w:start="1418"/>
+        <w:rPr/>
+      </w:pPr>
+      <w:r>
+        <w:rPr>
+          <w:rStyle w:val="Strong"/>
+        </w:rPr>
+        <w:t>Role</w:t>
+      </w:r>
+      <w:r>
+        <w:rPr/>
+        <w:t xml:space="preserve">: Designed for planetary operations, </w:t>
+      </w:r>
+      <w:r>
+        <w:rPr>
+          <w:rStyle w:val="Strong"/>
+        </w:rPr>
+        <w:t>Littoral Combat Ships</w:t>
+      </w:r>
+      <w:r>
+        <w:rPr/>
+        <w:t xml:space="preserve"> operate in extremely low planetary orbits to deploy </w:t>
+      </w:r>
+      <w:r>
+        <w:rPr>
+          <w:rStyle w:val="Strong"/>
+        </w:rPr>
+        <w:t>dropships</w:t>
+      </w:r>
+      <w:r>
+        <w:rPr/>
+        <w:t>, shuttles, and drones for planetary assault, support, or defense. They are modular, allowing them to adapt to various missions, including exploration and ground troop deployment.</w:t>
+      </w:r>
+    </w:p>
+    <w:p>
+      <w:pPr>
+        <w:pStyle w:val="BodyText"/>
+        <w:numPr>
+          <w:ilvl w:val="1"/>
+          <w:numId w:val="52"/>
+        </w:numPr>
+        <w:tabs>
+          <w:tab w:val="clear" w:pos="709"/>
+          <w:tab w:val="left" w:pos="0" w:leader="none"/>
+        </w:tabs>
+        <w:spacing w:before="0" w:after="0"/>
+        <w:ind w:hanging="283" w:start="1418"/>
+        <w:rPr/>
+      </w:pPr>
+      <w:r>
+        <w:rPr>
+          <w:rStyle w:val="Strong"/>
+        </w:rPr>
+        <w:t>Fleet Function</w:t>
+      </w:r>
+      <w:r>
+        <w:rPr/>
+        <w:t>: Planetary assault and deployment, ground operations, support.</w:t>
+      </w:r>
+    </w:p>
+    <w:p>
+      <w:pPr>
+        <w:pStyle w:val="BodyText"/>
+        <w:numPr>
+          <w:ilvl w:val="1"/>
+          <w:numId w:val="52"/>
+        </w:numPr>
+        <w:tabs>
+          <w:tab w:val="clear" w:pos="709"/>
+          <w:tab w:val="left" w:pos="0" w:leader="none"/>
+        </w:tabs>
+        <w:spacing w:before="0" w:after="0"/>
+        <w:ind w:hanging="283" w:start="1418"/>
+        <w:rPr/>
+      </w:pPr>
+      <w:r>
+        <w:rPr>
+          <w:rStyle w:val="Strong"/>
+        </w:rPr>
+        <w:t>Examples</w:t>
+      </w:r>
+      <w:r>
+        <w:rPr/>
+        <w:t>: "Ravager-class LCS" (Shogunate 3072), "Harvester-class LCS" (People of the River)</w:t>
+      </w:r>
+    </w:p>
+    <w:p>
+      <w:pPr>
+        <w:pStyle w:val="BodyText"/>
+        <w:spacing w:before="0" w:after="0"/>
+        <w:rPr/>
+      </w:pPr>
+      <w:r>
+        <w:rPr/>
+      </w:r>
+    </w:p>
+    <w:p>
+      <w:pPr>
+        <w:pStyle w:val="BodyText"/>
+        <w:numPr>
+          <w:ilvl w:val="0"/>
+          <w:numId w:val="0"/>
+        </w:numPr>
+        <w:ind w:hanging="0" w:start="0"/>
+        <w:rPr/>
+      </w:pPr>
+      <w:r>
+        <w:rPr>
+          <w:rStyle w:val="Strong"/>
+        </w:rPr>
+        <w:t xml:space="preserve">5. </w:t>
+      </w:r>
+      <w:r>
+        <w:rPr>
+          <w:rStyle w:val="Strong"/>
+        </w:rPr>
+        <w:t>Stealth &amp; Surveillance Ships (SSN)</w:t>
+      </w:r>
+      <w:r>
+        <w:rPr/>
+        <w:t xml:space="preserve"> (Submarine Analog)</w:t>
+      </w:r>
+    </w:p>
+    <w:p>
+      <w:pPr>
+        <w:pStyle w:val="BodyText"/>
+        <w:numPr>
+          <w:ilvl w:val="1"/>
+          <w:numId w:val="52"/>
+        </w:numPr>
+        <w:tabs>
+          <w:tab w:val="clear" w:pos="709"/>
+          <w:tab w:val="left" w:pos="0" w:leader="none"/>
+        </w:tabs>
+        <w:spacing w:before="0" w:after="0"/>
+        <w:ind w:hanging="283" w:start="1418"/>
+        <w:rPr/>
+      </w:pPr>
+      <w:r>
+        <w:rPr>
+          <w:rStyle w:val="Strong"/>
+        </w:rPr>
+        <w:t>Role</w:t>
+      </w:r>
+      <w:r>
+        <w:rPr/>
+        <w:t>: These ships specialize in stealth, long-range surveillance, and ambush tactics. They are equipped with advanced cloaking and sensor arrays, making them ideal for spying on enemy fleets or launching surprise attacks.</w:t>
+      </w:r>
+    </w:p>
+    <w:p>
+      <w:pPr>
+        <w:pStyle w:val="BodyText"/>
+        <w:numPr>
+          <w:ilvl w:val="1"/>
+          <w:numId w:val="52"/>
+        </w:numPr>
+        <w:tabs>
+          <w:tab w:val="clear" w:pos="709"/>
+          <w:tab w:val="left" w:pos="0" w:leader="none"/>
+        </w:tabs>
+        <w:spacing w:before="0" w:after="0"/>
+        <w:ind w:hanging="283" w:start="1418"/>
+        <w:rPr/>
+      </w:pPr>
+      <w:r>
+        <w:rPr>
+          <w:rStyle w:val="Strong"/>
+        </w:rPr>
+        <w:t>Fleet Function</w:t>
+      </w:r>
+      <w:r>
+        <w:rPr/>
+        <w:t>: Stealth operations, reconnaissance, ambushes, surveillance.</w:t>
+      </w:r>
+    </w:p>
+    <w:p>
+      <w:pPr>
+        <w:pStyle w:val="BodyText"/>
+        <w:numPr>
+          <w:ilvl w:val="1"/>
+          <w:numId w:val="52"/>
+        </w:numPr>
+        <w:tabs>
+          <w:tab w:val="clear" w:pos="709"/>
+          <w:tab w:val="left" w:pos="0" w:leader="none"/>
+        </w:tabs>
+        <w:spacing w:before="0" w:after="0"/>
+        <w:ind w:hanging="283" w:start="1418"/>
+        <w:rPr/>
+      </w:pPr>
+      <w:r>
+        <w:rPr>
+          <w:rStyle w:val="Strong"/>
+        </w:rPr>
+        <w:t>Examples</w:t>
+      </w:r>
+      <w:r>
+        <w:rPr/>
+        <w:t>: "Shade-class Stealth Ship" (Shogunate 3072), "Wraith-class Surveillance Vessel" (The Noringian Hive)</w:t>
+      </w:r>
+    </w:p>
+    <w:p>
+      <w:pPr>
+        <w:pStyle w:val="BodyText"/>
+        <w:spacing w:before="0" w:after="0"/>
+        <w:rPr/>
+      </w:pPr>
+      <w:r>
+        <w:rPr/>
+      </w:r>
+    </w:p>
+    <w:p>
+      <w:pPr>
+        <w:pStyle w:val="BodyText"/>
+        <w:numPr>
+          <w:ilvl w:val="0"/>
+          <w:numId w:val="0"/>
+        </w:numPr>
+        <w:ind w:hanging="0" w:start="0"/>
+        <w:rPr/>
+      </w:pPr>
+      <w:r>
+        <w:rPr>
+          <w:rStyle w:val="Strong"/>
+        </w:rPr>
+        <w:t xml:space="preserve">6. </w:t>
+      </w:r>
+      <w:r>
+        <w:rPr>
+          <w:rStyle w:val="Strong"/>
+        </w:rPr>
+        <w:t>Amphibious Assault Ships (LHA/LHD)</w:t>
+      </w:r>
+    </w:p>
+    <w:p>
+      <w:pPr>
+        <w:pStyle w:val="BodyText"/>
+        <w:numPr>
+          <w:ilvl w:val="1"/>
+          <w:numId w:val="52"/>
+        </w:numPr>
+        <w:tabs>
+          <w:tab w:val="clear" w:pos="709"/>
+          <w:tab w:val="left" w:pos="0" w:leader="none"/>
+        </w:tabs>
+        <w:spacing w:before="0" w:after="0"/>
+        <w:ind w:hanging="283" w:start="1418"/>
+        <w:rPr/>
+      </w:pPr>
+      <w:r>
+        <w:rPr>
+          <w:rStyle w:val="Strong"/>
+        </w:rPr>
+        <w:t>Role</w:t>
+      </w:r>
+      <w:r>
+        <w:rPr/>
+        <w:t xml:space="preserve">: These vessels operate in low orbit and deploy </w:t>
+      </w:r>
+      <w:r>
+        <w:rPr>
+          <w:rStyle w:val="Strong"/>
+        </w:rPr>
+        <w:t>dropships</w:t>
+      </w:r>
+      <w:r>
+        <w:rPr/>
+        <w:t xml:space="preserve"> or </w:t>
+      </w:r>
+      <w:r>
+        <w:rPr>
+          <w:rStyle w:val="Strong"/>
+        </w:rPr>
+        <w:t>troop carriers</w:t>
+      </w:r>
+      <w:r>
+        <w:rPr/>
+        <w:t xml:space="preserve"> for planetary invasions. They serve as the primary means of transporting ground forces to colony planets and deploying planetary defense systems.</w:t>
+      </w:r>
+    </w:p>
+    <w:p>
+      <w:pPr>
+        <w:pStyle w:val="BodyText"/>
+        <w:numPr>
+          <w:ilvl w:val="1"/>
+          <w:numId w:val="52"/>
+        </w:numPr>
+        <w:tabs>
+          <w:tab w:val="clear" w:pos="709"/>
+          <w:tab w:val="left" w:pos="0" w:leader="none"/>
+        </w:tabs>
+        <w:spacing w:before="0" w:after="0"/>
+        <w:ind w:hanging="283" w:start="1418"/>
+        <w:rPr/>
+      </w:pPr>
+      <w:r>
+        <w:rPr>
+          <w:rStyle w:val="Strong"/>
+        </w:rPr>
+        <w:t>Fleet Function</w:t>
+      </w:r>
+      <w:r>
+        <w:rPr/>
+        <w:t>: Planetary invasion, troop deployment, planetary defense.</w:t>
+      </w:r>
+    </w:p>
+    <w:p>
+      <w:pPr>
+        <w:pStyle w:val="BodyText"/>
+        <w:numPr>
+          <w:ilvl w:val="1"/>
+          <w:numId w:val="52"/>
+        </w:numPr>
+        <w:tabs>
+          <w:tab w:val="clear" w:pos="709"/>
+          <w:tab w:val="left" w:pos="0" w:leader="none"/>
+        </w:tabs>
+        <w:spacing w:before="0" w:after="0"/>
+        <w:ind w:hanging="283" w:start="1418"/>
+        <w:rPr/>
+      </w:pPr>
+      <w:r>
+        <w:rPr>
+          <w:rStyle w:val="Strong"/>
+        </w:rPr>
+        <w:t>Examples</w:t>
+      </w:r>
+      <w:r>
+        <w:rPr/>
+        <w:t>: "Conqueror-class Assault Ship" (Shogunate 3072), "Liberator-class LHA" (United Systems of Man)</w:t>
+      </w:r>
+    </w:p>
+    <w:p>
+      <w:pPr>
+        <w:pStyle w:val="BodyText"/>
+        <w:spacing w:before="0" w:after="0"/>
+        <w:rPr/>
+      </w:pPr>
+      <w:r>
+        <w:rPr/>
+      </w:r>
+    </w:p>
+    <w:p>
+      <w:pPr>
+        <w:pStyle w:val="BodyText"/>
+        <w:numPr>
+          <w:ilvl w:val="0"/>
+          <w:numId w:val="0"/>
+        </w:numPr>
+        <w:ind w:hanging="0" w:start="0"/>
+        <w:rPr/>
+      </w:pPr>
+      <w:r>
+        <w:rPr>
+          <w:rStyle w:val="Strong"/>
+        </w:rPr>
+        <w:t xml:space="preserve">7. </w:t>
+      </w:r>
+      <w:r>
+        <w:rPr>
+          <w:rStyle w:val="Strong"/>
+        </w:rPr>
+        <w:t>Colony &amp; Transport Ships (LPD)</w:t>
+      </w:r>
+    </w:p>
+    <w:p>
+      <w:pPr>
+        <w:pStyle w:val="BodyText"/>
+        <w:numPr>
+          <w:ilvl w:val="1"/>
+          <w:numId w:val="52"/>
+        </w:numPr>
+        <w:tabs>
+          <w:tab w:val="clear" w:pos="709"/>
+          <w:tab w:val="left" w:pos="0" w:leader="none"/>
+        </w:tabs>
+        <w:spacing w:before="0" w:after="0"/>
+        <w:ind w:hanging="283" w:start="1418"/>
+        <w:rPr/>
+      </w:pPr>
+      <w:r>
+        <w:rPr>
+          <w:rStyle w:val="Strong"/>
+        </w:rPr>
+        <w:t>Role</w:t>
+      </w:r>
+      <w:r>
+        <w:rPr/>
+        <w:t>: These large ships carry colonists, supplies, and planetary equipment to establish or reinforce colonies. They are also used to transport planetary defense systems or heavy machinery needed for colonization efforts.</w:t>
+      </w:r>
+    </w:p>
+    <w:p>
+      <w:pPr>
+        <w:pStyle w:val="BodyText"/>
+        <w:numPr>
+          <w:ilvl w:val="1"/>
+          <w:numId w:val="52"/>
+        </w:numPr>
+        <w:tabs>
+          <w:tab w:val="clear" w:pos="709"/>
+          <w:tab w:val="left" w:pos="0" w:leader="none"/>
+        </w:tabs>
+        <w:spacing w:before="0" w:after="0"/>
+        <w:ind w:hanging="283" w:start="1418"/>
+        <w:rPr/>
+      </w:pPr>
+      <w:r>
+        <w:rPr>
+          <w:rStyle w:val="Strong"/>
+        </w:rPr>
+        <w:t>Fleet Function</w:t>
+      </w:r>
+      <w:r>
+        <w:rPr/>
+        <w:t>: Colonization, planetary support, resource transport.</w:t>
+      </w:r>
+    </w:p>
+    <w:p>
+      <w:pPr>
+        <w:pStyle w:val="BodyText"/>
+        <w:numPr>
+          <w:ilvl w:val="1"/>
+          <w:numId w:val="52"/>
+        </w:numPr>
+        <w:tabs>
+          <w:tab w:val="clear" w:pos="709"/>
+          <w:tab w:val="left" w:pos="0" w:leader="none"/>
+        </w:tabs>
+        <w:spacing w:before="0" w:after="0"/>
+        <w:ind w:hanging="283" w:start="1418"/>
+        <w:rPr/>
+      </w:pPr>
+      <w:r>
+        <w:rPr>
+          <w:rStyle w:val="Strong"/>
+        </w:rPr>
+        <w:t>Examples</w:t>
+      </w:r>
+      <w:r>
+        <w:rPr/>
+        <w:t>: "Pioneer-class Colony Ship" (United Systems of Man), "Guardian-class Transport" (People of the River)</w:t>
+      </w:r>
+    </w:p>
+    <w:p>
+      <w:pPr>
+        <w:pStyle w:val="BodyText"/>
+        <w:spacing w:before="0" w:after="0"/>
+        <w:rPr/>
+      </w:pPr>
+      <w:r>
+        <w:rPr/>
+      </w:r>
+    </w:p>
+    <w:p>
+      <w:pPr>
+        <w:pStyle w:val="BodyText"/>
+        <w:numPr>
+          <w:ilvl w:val="0"/>
+          <w:numId w:val="0"/>
+        </w:numPr>
+        <w:ind w:hanging="0" w:start="0"/>
+        <w:rPr/>
+      </w:pPr>
+      <w:r>
+        <w:rPr>
+          <w:rStyle w:val="Strong"/>
+        </w:rPr>
+        <w:t xml:space="preserve">8. </w:t>
+      </w:r>
+      <w:r>
+        <w:rPr>
+          <w:rStyle w:val="Strong"/>
+        </w:rPr>
+        <w:t>Replenishment Ships (T-AO, T-AKE)</w:t>
+      </w:r>
+    </w:p>
+    <w:p>
+      <w:pPr>
+        <w:pStyle w:val="BodyText"/>
+        <w:numPr>
+          <w:ilvl w:val="1"/>
+          <w:numId w:val="52"/>
+        </w:numPr>
+        <w:tabs>
+          <w:tab w:val="clear" w:pos="709"/>
+          <w:tab w:val="left" w:pos="0" w:leader="none"/>
+        </w:tabs>
+        <w:spacing w:before="0" w:after="0"/>
+        <w:ind w:hanging="283" w:start="1418"/>
+        <w:rPr/>
+      </w:pPr>
+      <w:r>
+        <w:rPr>
+          <w:rStyle w:val="Strong"/>
+        </w:rPr>
+        <w:t>Role</w:t>
+      </w:r>
+      <w:r>
+        <w:rPr/>
+        <w:t xml:space="preserve">: </w:t>
+      </w:r>
+      <w:r>
+        <w:rPr>
+          <w:rStyle w:val="Strong"/>
+        </w:rPr>
+        <w:t>Replenishment Ships</w:t>
+      </w:r>
+      <w:r>
+        <w:rPr/>
+        <w:t xml:space="preserve"> supply fleets with additional fighters, missiles, and munitions, ensuring fleets can remain in combat longer without returning to a space station. They play a crucial logistical role in large fleet operations.</w:t>
+      </w:r>
+    </w:p>
+    <w:p>
+      <w:pPr>
+        <w:pStyle w:val="BodyText"/>
+        <w:numPr>
+          <w:ilvl w:val="1"/>
+          <w:numId w:val="52"/>
+        </w:numPr>
+        <w:tabs>
+          <w:tab w:val="clear" w:pos="709"/>
+          <w:tab w:val="left" w:pos="0" w:leader="none"/>
+        </w:tabs>
+        <w:spacing w:before="0" w:after="0"/>
+        <w:ind w:hanging="283" w:start="1418"/>
+        <w:rPr/>
+      </w:pPr>
+      <w:r>
+        <w:rPr>
+          <w:rStyle w:val="Strong"/>
+        </w:rPr>
+        <w:t>Fleet Function</w:t>
+      </w:r>
+      <w:r>
+        <w:rPr/>
+        <w:t>: Fleet resupply, rearmament, logistical support.</w:t>
+      </w:r>
+    </w:p>
+    <w:p>
+      <w:pPr>
+        <w:pStyle w:val="BodyText"/>
+        <w:numPr>
+          <w:ilvl w:val="1"/>
+          <w:numId w:val="52"/>
+        </w:numPr>
+        <w:tabs>
+          <w:tab w:val="clear" w:pos="709"/>
+          <w:tab w:val="left" w:pos="0" w:leader="none"/>
+        </w:tabs>
+        <w:spacing w:before="0" w:after="0"/>
+        <w:ind w:hanging="283" w:start="1418"/>
+        <w:rPr/>
+      </w:pPr>
+      <w:r>
+        <w:rPr>
+          <w:rStyle w:val="Strong"/>
+        </w:rPr>
+        <w:t>Examples</w:t>
+      </w:r>
+      <w:r>
+        <w:rPr/>
+        <w:t>: "Forge-class Supply Ship" (Mandate of God), "Sentinel-class Replenishment Ship" (Shogunate 3072)</w:t>
+      </w:r>
+    </w:p>
+    <w:p>
+      <w:pPr>
+        <w:pStyle w:val="BodyText"/>
+        <w:spacing w:before="0" w:after="0"/>
+        <w:rPr/>
+      </w:pPr>
+      <w:r>
+        <w:rPr/>
+      </w:r>
+    </w:p>
+    <w:p>
+      <w:pPr>
+        <w:pStyle w:val="BodyText"/>
+        <w:numPr>
+          <w:ilvl w:val="0"/>
+          <w:numId w:val="0"/>
+        </w:numPr>
+        <w:ind w:hanging="0" w:start="0"/>
+        <w:rPr/>
+      </w:pPr>
+      <w:r>
+        <w:rPr>
+          <w:rStyle w:val="Strong"/>
+        </w:rPr>
+        <w:t xml:space="preserve">9. </w:t>
+      </w:r>
+      <w:r>
+        <w:rPr>
+          <w:rStyle w:val="Strong"/>
+        </w:rPr>
+        <w:t>Patrol &amp; Escort Ships (PC)</w:t>
+      </w:r>
+    </w:p>
+    <w:p>
+      <w:pPr>
+        <w:pStyle w:val="BodyText"/>
+        <w:numPr>
+          <w:ilvl w:val="1"/>
+          <w:numId w:val="52"/>
+        </w:numPr>
+        <w:tabs>
+          <w:tab w:val="clear" w:pos="709"/>
+          <w:tab w:val="left" w:pos="0" w:leader="none"/>
+        </w:tabs>
+        <w:spacing w:before="0" w:after="0"/>
+        <w:ind w:hanging="283" w:start="1418"/>
+        <w:rPr/>
+      </w:pPr>
+      <w:r>
+        <w:rPr>
+          <w:rStyle w:val="Strong"/>
+        </w:rPr>
+        <w:t>Role</w:t>
+      </w:r>
+      <w:r>
+        <w:rPr/>
+        <w:t>: Small, fast ships used for patrolling star systems, convoy escort, and planetary system defense. They are highly maneuverable and often serve as first responders in smaller skirmishes.</w:t>
+      </w:r>
+    </w:p>
+    <w:p>
+      <w:pPr>
+        <w:pStyle w:val="BodyText"/>
+        <w:numPr>
+          <w:ilvl w:val="1"/>
+          <w:numId w:val="52"/>
+        </w:numPr>
+        <w:tabs>
+          <w:tab w:val="clear" w:pos="709"/>
+          <w:tab w:val="left" w:pos="0" w:leader="none"/>
+        </w:tabs>
+        <w:spacing w:before="0" w:after="0"/>
+        <w:ind w:hanging="283" w:start="1418"/>
+        <w:rPr/>
+      </w:pPr>
+      <w:r>
+        <w:rPr>
+          <w:rStyle w:val="Strong"/>
+        </w:rPr>
+        <w:t>Fleet Function</w:t>
+      </w:r>
+      <w:r>
+        <w:rPr/>
+        <w:t>: System defense, convoy escort, patrol missions.</w:t>
+      </w:r>
+    </w:p>
+    <w:p>
+      <w:pPr>
+        <w:pStyle w:val="BodyText"/>
+        <w:numPr>
+          <w:ilvl w:val="1"/>
+          <w:numId w:val="52"/>
+        </w:numPr>
+        <w:tabs>
+          <w:tab w:val="clear" w:pos="709"/>
+          <w:tab w:val="left" w:pos="0" w:leader="none"/>
+        </w:tabs>
+        <w:spacing w:before="0" w:after="0"/>
+        <w:ind w:hanging="283" w:start="1418"/>
+        <w:rPr/>
+      </w:pPr>
+      <w:r>
+        <w:rPr>
+          <w:rStyle w:val="Strong"/>
+        </w:rPr>
+        <w:t>Examples</w:t>
+      </w:r>
+      <w:r>
+        <w:rPr/>
+        <w:t>: "Vanguard-class Patrol Ship" (People of the River), "Interceptor-class Escort" (Shogunate 3072)</w:t>
+      </w:r>
+    </w:p>
+    <w:p>
+      <w:pPr>
+        <w:pStyle w:val="BodyText"/>
+        <w:spacing w:before="0" w:after="0"/>
+        <w:rPr/>
+      </w:pPr>
+      <w:r>
+        <w:rPr/>
+      </w:r>
+    </w:p>
+    <w:p>
+      <w:pPr>
+        <w:pStyle w:val="BodyText"/>
+        <w:numPr>
+          <w:ilvl w:val="0"/>
+          <w:numId w:val="0"/>
+        </w:numPr>
+        <w:ind w:hanging="0" w:start="0"/>
+        <w:rPr/>
+      </w:pPr>
+      <w:r>
+        <w:rPr>
+          <w:rStyle w:val="Strong"/>
+        </w:rPr>
+        <w:t xml:space="preserve">10. </w:t>
+      </w:r>
+      <w:r>
+        <w:rPr>
+          <w:rStyle w:val="Strong"/>
+        </w:rPr>
+        <w:t>Diplomatic Ships (LCC)</w:t>
+      </w:r>
+    </w:p>
+    <w:p>
+      <w:pPr>
+        <w:pStyle w:val="BodyText"/>
+        <w:numPr>
+          <w:ilvl w:val="1"/>
+          <w:numId w:val="52"/>
+        </w:numPr>
+        <w:tabs>
+          <w:tab w:val="clear" w:pos="709"/>
+          <w:tab w:val="left" w:pos="0" w:leader="none"/>
+        </w:tabs>
+        <w:spacing w:before="0" w:after="0"/>
+        <w:ind w:hanging="283" w:start="1418"/>
+        <w:rPr/>
+      </w:pPr>
+      <w:r>
+        <w:rPr>
+          <w:rStyle w:val="Strong"/>
+        </w:rPr>
+        <w:t>Role</w:t>
+      </w:r>
+      <w:r>
+        <w:rPr/>
+        <w:t>: These ships are used for diplomatic missions, equipped with advanced communication systems and suites for high-ranking officers. They serve as diplomatic envoys or meeting points for inter-faction negotiations.</w:t>
+      </w:r>
+    </w:p>
+    <w:p>
+      <w:pPr>
+        <w:pStyle w:val="BodyText"/>
+        <w:numPr>
+          <w:ilvl w:val="1"/>
+          <w:numId w:val="52"/>
+        </w:numPr>
+        <w:tabs>
+          <w:tab w:val="clear" w:pos="709"/>
+          <w:tab w:val="left" w:pos="0" w:leader="none"/>
+        </w:tabs>
+        <w:spacing w:before="0" w:after="0"/>
+        <w:ind w:hanging="283" w:start="1418"/>
+        <w:rPr/>
+      </w:pPr>
+      <w:r>
+        <w:rPr>
+          <w:rStyle w:val="Strong"/>
+        </w:rPr>
+        <w:t>Fleet Function</w:t>
+      </w:r>
+      <w:r>
+        <w:rPr/>
+        <w:t>: Diplomacy, negotiations, inter-faction relations.</w:t>
+      </w:r>
+    </w:p>
+    <w:p>
+      <w:pPr>
+        <w:pStyle w:val="BodyText"/>
+        <w:numPr>
+          <w:ilvl w:val="1"/>
+          <w:numId w:val="52"/>
+        </w:numPr>
+        <w:tabs>
+          <w:tab w:val="clear" w:pos="709"/>
+          <w:tab w:val="left" w:pos="0" w:leader="none"/>
+        </w:tabs>
+        <w:spacing w:before="0" w:after="0"/>
+        <w:ind w:hanging="283" w:start="1418"/>
+        <w:rPr/>
+      </w:pPr>
+      <w:r>
+        <w:rPr>
+          <w:rStyle w:val="Strong"/>
+        </w:rPr>
+        <w:t>Examples</w:t>
+      </w:r>
+      <w:r>
+        <w:rPr/>
+        <w:t>: "Envoy-class Diplomatic Vessel" (Mandate of God), "Unity-class LCC" (People of the River)</w:t>
+      </w:r>
+    </w:p>
+    <w:p>
+      <w:pPr>
+        <w:pStyle w:val="BodyText"/>
+        <w:spacing w:before="0" w:after="0"/>
+        <w:rPr/>
+      </w:pPr>
+      <w:r>
+        <w:rPr/>
+      </w:r>
+    </w:p>
+    <w:p>
+      <w:pPr>
+        <w:pStyle w:val="BodyText"/>
+        <w:numPr>
+          <w:ilvl w:val="0"/>
+          <w:numId w:val="0"/>
+        </w:numPr>
+        <w:ind w:hanging="0" w:start="0"/>
+        <w:rPr/>
+      </w:pPr>
+      <w:r>
+        <w:rPr>
+          <w:rStyle w:val="Strong"/>
+        </w:rPr>
+        <w:t xml:space="preserve">11. </w:t>
+      </w:r>
+      <w:r>
+        <w:rPr>
+          <w:rStyle w:val="Strong"/>
+        </w:rPr>
+        <w:t>Research Vessels</w:t>
+      </w:r>
+    </w:p>
+    <w:p>
+      <w:pPr>
+        <w:pStyle w:val="BodyText"/>
+        <w:numPr>
+          <w:ilvl w:val="1"/>
+          <w:numId w:val="52"/>
+        </w:numPr>
+        <w:tabs>
+          <w:tab w:val="clear" w:pos="709"/>
+          <w:tab w:val="left" w:pos="0" w:leader="none"/>
+        </w:tabs>
+        <w:spacing w:before="0" w:after="0"/>
+        <w:ind w:hanging="283" w:start="1418"/>
+        <w:rPr/>
+      </w:pPr>
+      <w:r>
+        <w:rPr>
+          <w:rStyle w:val="Strong"/>
+        </w:rPr>
+        <w:t>Role</w:t>
+      </w:r>
+      <w:r>
+        <w:rPr/>
+        <w:t xml:space="preserve">: </w:t>
+      </w:r>
+      <w:r>
+        <w:rPr>
+          <w:rStyle w:val="Strong"/>
+        </w:rPr>
+        <w:t>Research Vessels</w:t>
+      </w:r>
+      <w:r>
+        <w:rPr/>
+        <w:t xml:space="preserve"> are dedicated to deep-space exploration, scientific research, and archaeological missions. They are equipped with advanced scanners, research labs, and technology to study uncharted space or ancient relics.</w:t>
+      </w:r>
+    </w:p>
+    <w:p>
+      <w:pPr>
+        <w:pStyle w:val="BodyText"/>
+        <w:numPr>
+          <w:ilvl w:val="1"/>
+          <w:numId w:val="52"/>
+        </w:numPr>
+        <w:tabs>
+          <w:tab w:val="clear" w:pos="709"/>
+          <w:tab w:val="left" w:pos="0" w:leader="none"/>
+        </w:tabs>
+        <w:spacing w:before="0" w:after="0"/>
+        <w:ind w:hanging="283" w:start="1418"/>
+        <w:rPr/>
+      </w:pPr>
+      <w:r>
+        <w:rPr>
+          <w:rStyle w:val="Strong"/>
+        </w:rPr>
+        <w:t>Fleet Function</w:t>
+      </w:r>
+      <w:r>
+        <w:rPr/>
+        <w:t>: Deep-space exploration, scientific missions, artifact recovery.</w:t>
+      </w:r>
+    </w:p>
+    <w:p>
+      <w:pPr>
+        <w:pStyle w:val="BodyText"/>
+        <w:numPr>
+          <w:ilvl w:val="1"/>
+          <w:numId w:val="52"/>
+        </w:numPr>
+        <w:tabs>
+          <w:tab w:val="clear" w:pos="709"/>
+          <w:tab w:val="left" w:pos="0" w:leader="none"/>
+        </w:tabs>
+        <w:spacing w:before="0" w:after="0"/>
+        <w:ind w:hanging="283" w:start="1418"/>
+        <w:rPr/>
+      </w:pPr>
+      <w:r>
+        <w:rPr>
+          <w:rStyle w:val="Strong"/>
+        </w:rPr>
+        <w:t>Examples</w:t>
+      </w:r>
+      <w:r>
+        <w:rPr/>
+        <w:t>: "Discovery-class Research Ship" (United Systems of Man), "Oracle-class Science Vessel" (People of the River)</w:t>
+      </w:r>
+    </w:p>
+    <w:p>
+      <w:pPr>
+        <w:pStyle w:val="BodyText"/>
+        <w:spacing w:before="0" w:after="0"/>
+        <w:rPr/>
+      </w:pPr>
+      <w:r>
+        <w:rPr/>
+      </w:r>
+    </w:p>
+    <w:p>
+      <w:pPr>
+        <w:pStyle w:val="BodyText"/>
+        <w:rPr/>
+      </w:pPr>
+      <w:r>
+        <w:rPr>
+          <w:rStyle w:val="Strong"/>
+        </w:rPr>
+        <w:tab/>
+        <w:t xml:space="preserve">12. </w:t>
+      </w:r>
+      <w:r>
+        <w:rPr>
+          <w:rStyle w:val="Strong"/>
+        </w:rPr>
+        <w:t>Command Ships (LCC)</w:t>
+      </w:r>
+    </w:p>
+    <w:p>
+      <w:pPr>
+        <w:pStyle w:val="BodyText"/>
+        <w:numPr>
+          <w:ilvl w:val="1"/>
+          <w:numId w:val="52"/>
+        </w:numPr>
+        <w:tabs>
+          <w:tab w:val="clear" w:pos="709"/>
+          <w:tab w:val="left" w:pos="0" w:leader="none"/>
+        </w:tabs>
+        <w:spacing w:before="0" w:after="0"/>
+        <w:ind w:hanging="283" w:start="1418"/>
+        <w:rPr/>
+      </w:pPr>
+      <w:r>
+        <w:rPr>
+          <w:rStyle w:val="Strong"/>
+        </w:rPr>
+        <w:t>Role</w:t>
+      </w:r>
+      <w:r>
+        <w:rPr/>
+        <w:t xml:space="preserve">: </w:t>
+      </w:r>
+      <w:r>
+        <w:rPr>
+          <w:rStyle w:val="Strong"/>
+        </w:rPr>
+        <w:t>Command Ships</w:t>
+      </w:r>
+      <w:r>
+        <w:rPr/>
+        <w:t xml:space="preserve"> serve as mobile command centers for fleet admirals or high-ranking faction leaders. They are equipped with advanced control systems, allowing them to coordinate large-scale fleet actions and planetary campaigns.</w:t>
+      </w:r>
+    </w:p>
+    <w:p>
+      <w:pPr>
+        <w:pStyle w:val="BodyText"/>
+        <w:numPr>
+          <w:ilvl w:val="1"/>
+          <w:numId w:val="52"/>
+        </w:numPr>
+        <w:tabs>
+          <w:tab w:val="clear" w:pos="709"/>
+          <w:tab w:val="left" w:pos="0" w:leader="none"/>
+        </w:tabs>
+        <w:spacing w:before="0" w:after="0"/>
+        <w:ind w:hanging="283" w:start="1418"/>
+        <w:rPr/>
+      </w:pPr>
+      <w:r>
+        <w:rPr>
+          <w:rStyle w:val="Strong"/>
+        </w:rPr>
+        <w:t>Fleet Function</w:t>
+      </w:r>
+      <w:r>
+        <w:rPr/>
+        <w:t>: Fleet coordination, strategic command.</w:t>
+      </w:r>
+    </w:p>
+    <w:p>
+      <w:pPr>
+        <w:pStyle w:val="BodyText"/>
+        <w:numPr>
+          <w:ilvl w:val="1"/>
+          <w:numId w:val="52"/>
+        </w:numPr>
+        <w:tabs>
+          <w:tab w:val="clear" w:pos="709"/>
+          <w:tab w:val="left" w:pos="0" w:leader="none"/>
+        </w:tabs>
+        <w:ind w:hanging="283" w:start="1418"/>
+        <w:rPr/>
+      </w:pPr>
+      <w:r>
+        <w:rPr>
+          <w:rStyle w:val="Strong"/>
+        </w:rPr>
+        <w:t>Examples</w:t>
+      </w:r>
+      <w:r>
+        <w:rPr/>
+        <w:t>: "Sovereign-class Command Ship" (Shogunate 3072), "Overseer-class LCC" (Mandate of God)</w:t>
+      </w:r>
+    </w:p>
+    <w:p>
+      <w:pPr>
+        <w:pStyle w:val="BodyText"/>
+        <w:rPr/>
+      </w:pPr>
+      <w:r>
+        <w:rPr/>
+      </w:r>
+    </w:p>
+    <w:p>
+      <w:pPr>
+        <w:pStyle w:val="BodyText"/>
+        <w:rPr>
+          <w:b/>
+          <w:bCs/>
+          <w:sz w:val="40"/>
+          <w:szCs w:val="40"/>
+        </w:rPr>
+      </w:pPr>
+      <w:r>
+        <w:rPr>
+          <w:b/>
+          <w:bCs/>
+          <w:sz w:val="40"/>
+          <w:szCs w:val="40"/>
+        </w:rPr>
+        <w:t>Mandate of God Ship List and Descriptions</w:t>
+      </w:r>
+    </w:p>
+    <w:p>
+      <w:pPr>
+        <w:pStyle w:val="BodyText"/>
+        <w:rPr/>
+      </w:pPr>
+      <w:r>
+        <w:rPr/>
+        <w:tab/>
+      </w:r>
+    </w:p>
+    <w:p>
+      <w:pPr>
+        <w:pStyle w:val="BodyText"/>
+        <w:rPr/>
+      </w:pPr>
+      <w:r>
+        <w:rPr/>
+        <w:tab/>
+      </w:r>
+    </w:p>
+    <w:p>
+      <w:pPr>
+        <w:pStyle w:val="Normal"/>
+        <w:spacing w:lineRule="auto" w:line="240"/>
+        <w:jc w:val="start"/>
+        <w:rPr/>
+      </w:pPr>
+      <w:r>
+        <w:rPr/>
       </w:r>
     </w:p>
     <w:p>
@@ -17978,7 +19998,7 @@
         </w:r>
         <w:r>
           <w:rPr/>
-          <w:t>34</w:t>
+          <w:t>35</w:t>
         </w:r>
         <w:r>
           <w:rPr/>
@@ -24944,6 +26964,278 @@
     </w:lvl>
   </w:abstractNum>
   <w:abstractNum w:abstractNumId="52">
+    <w:lvl w:ilvl="0">
+      <w:start w:val="1"/>
+      <w:numFmt w:val="decimal"/>
+      <w:lvlText w:val="%1."/>
+      <w:lvlJc w:val="start"/>
+      <w:pPr>
+        <w:tabs>
+          <w:tab w:val="num" w:pos="709"/>
+        </w:tabs>
+        <w:ind w:start="709" w:hanging="283"/>
+      </w:pPr>
+      <w:rPr/>
+    </w:lvl>
+    <w:lvl w:ilvl="1">
+      <w:start w:val="1"/>
+      <w:numFmt w:val="bullet"/>
+      <w:lvlText w:val=""/>
+      <w:lvlJc w:val="start"/>
+      <w:pPr>
+        <w:tabs>
+          <w:tab w:val="num" w:pos="1418"/>
+        </w:tabs>
+        <w:ind w:start="1418" w:hanging="283"/>
+      </w:pPr>
+      <w:rPr>
+        <w:rFonts w:ascii="Symbol" w:hAnsi="Symbol" w:cs="Symbol" w:hint="default"/>
+      </w:rPr>
+    </w:lvl>
+    <w:lvl w:ilvl="2">
+      <w:start w:val="1"/>
+      <w:numFmt w:val="bullet"/>
+      <w:lvlText w:val=""/>
+      <w:lvlJc w:val="start"/>
+      <w:pPr>
+        <w:tabs>
+          <w:tab w:val="num" w:pos="2127"/>
+        </w:tabs>
+        <w:ind w:start="2127" w:hanging="283"/>
+      </w:pPr>
+      <w:rPr>
+        <w:rFonts w:ascii="Symbol" w:hAnsi="Symbol" w:cs="Symbol" w:hint="default"/>
+      </w:rPr>
+    </w:lvl>
+    <w:lvl w:ilvl="3">
+      <w:start w:val="1"/>
+      <w:numFmt w:val="bullet"/>
+      <w:lvlText w:val=""/>
+      <w:lvlJc w:val="start"/>
+      <w:pPr>
+        <w:tabs>
+          <w:tab w:val="num" w:pos="2836"/>
+        </w:tabs>
+        <w:ind w:start="2836" w:hanging="283"/>
+      </w:pPr>
+      <w:rPr>
+        <w:rFonts w:ascii="Symbol" w:hAnsi="Symbol" w:cs="Symbol" w:hint="default"/>
+      </w:rPr>
+    </w:lvl>
+    <w:lvl w:ilvl="4">
+      <w:start w:val="1"/>
+      <w:numFmt w:val="bullet"/>
+      <w:lvlText w:val=""/>
+      <w:lvlJc w:val="start"/>
+      <w:pPr>
+        <w:tabs>
+          <w:tab w:val="num" w:pos="3545"/>
+        </w:tabs>
+        <w:ind w:start="3545" w:hanging="283"/>
+      </w:pPr>
+      <w:rPr>
+        <w:rFonts w:ascii="Symbol" w:hAnsi="Symbol" w:cs="Symbol" w:hint="default"/>
+      </w:rPr>
+    </w:lvl>
+    <w:lvl w:ilvl="5">
+      <w:start w:val="1"/>
+      <w:numFmt w:val="bullet"/>
+      <w:lvlText w:val=""/>
+      <w:lvlJc w:val="start"/>
+      <w:pPr>
+        <w:tabs>
+          <w:tab w:val="num" w:pos="4254"/>
+        </w:tabs>
+        <w:ind w:start="4254" w:hanging="283"/>
+      </w:pPr>
+      <w:rPr>
+        <w:rFonts w:ascii="Symbol" w:hAnsi="Symbol" w:cs="Symbol" w:hint="default"/>
+      </w:rPr>
+    </w:lvl>
+    <w:lvl w:ilvl="6">
+      <w:start w:val="1"/>
+      <w:numFmt w:val="bullet"/>
+      <w:lvlText w:val=""/>
+      <w:lvlJc w:val="start"/>
+      <w:pPr>
+        <w:tabs>
+          <w:tab w:val="num" w:pos="4963"/>
+        </w:tabs>
+        <w:ind w:start="4963" w:hanging="283"/>
+      </w:pPr>
+      <w:rPr>
+        <w:rFonts w:ascii="Symbol" w:hAnsi="Symbol" w:cs="Symbol" w:hint="default"/>
+      </w:rPr>
+    </w:lvl>
+    <w:lvl w:ilvl="7">
+      <w:start w:val="1"/>
+      <w:numFmt w:val="bullet"/>
+      <w:lvlText w:val=""/>
+      <w:lvlJc w:val="start"/>
+      <w:pPr>
+        <w:tabs>
+          <w:tab w:val="num" w:pos="5672"/>
+        </w:tabs>
+        <w:ind w:start="5672" w:hanging="283"/>
+      </w:pPr>
+      <w:rPr>
+        <w:rFonts w:ascii="Symbol" w:hAnsi="Symbol" w:cs="Symbol" w:hint="default"/>
+      </w:rPr>
+    </w:lvl>
+    <w:lvl w:ilvl="8">
+      <w:start w:val="1"/>
+      <w:numFmt w:val="bullet"/>
+      <w:lvlText w:val=""/>
+      <w:lvlJc w:val="start"/>
+      <w:pPr>
+        <w:tabs>
+          <w:tab w:val="num" w:pos="6381"/>
+        </w:tabs>
+        <w:ind w:start="6381" w:hanging="283"/>
+      </w:pPr>
+      <w:rPr>
+        <w:rFonts w:ascii="Symbol" w:hAnsi="Symbol" w:cs="Symbol" w:hint="default"/>
+      </w:rPr>
+    </w:lvl>
+  </w:abstractNum>
+  <w:abstractNum w:abstractNumId="53">
+    <w:lvl w:ilvl="0">
+      <w:start w:val="1"/>
+      <w:numFmt w:val="bullet"/>
+      <w:lvlText w:val=""/>
+      <w:lvlJc w:val="start"/>
+      <w:pPr>
+        <w:tabs>
+          <w:tab w:val="num" w:pos="709"/>
+        </w:tabs>
+        <w:ind w:start="709" w:hanging="283"/>
+      </w:pPr>
+      <w:rPr>
+        <w:rFonts w:ascii="Symbol" w:hAnsi="Symbol" w:cs="Symbol" w:hint="default"/>
+      </w:rPr>
+    </w:lvl>
+    <w:lvl w:ilvl="1">
+      <w:start w:val="1"/>
+      <w:numFmt w:val="bullet"/>
+      <w:lvlText w:val=""/>
+      <w:lvlJc w:val="start"/>
+      <w:pPr>
+        <w:tabs>
+          <w:tab w:val="num" w:pos="1418"/>
+        </w:tabs>
+        <w:ind w:start="1418" w:hanging="283"/>
+      </w:pPr>
+      <w:rPr>
+        <w:rFonts w:ascii="Symbol" w:hAnsi="Symbol" w:cs="Symbol" w:hint="default"/>
+      </w:rPr>
+    </w:lvl>
+    <w:lvl w:ilvl="2">
+      <w:start w:val="1"/>
+      <w:numFmt w:val="bullet"/>
+      <w:lvlText w:val=""/>
+      <w:lvlJc w:val="start"/>
+      <w:pPr>
+        <w:tabs>
+          <w:tab w:val="num" w:pos="2127"/>
+        </w:tabs>
+        <w:ind w:start="2127" w:hanging="283"/>
+      </w:pPr>
+      <w:rPr>
+        <w:rFonts w:ascii="Symbol" w:hAnsi="Symbol" w:cs="Symbol" w:hint="default"/>
+      </w:rPr>
+    </w:lvl>
+    <w:lvl w:ilvl="3">
+      <w:start w:val="1"/>
+      <w:numFmt w:val="bullet"/>
+      <w:lvlText w:val=""/>
+      <w:lvlJc w:val="start"/>
+      <w:pPr>
+        <w:tabs>
+          <w:tab w:val="num" w:pos="2836"/>
+        </w:tabs>
+        <w:ind w:start="2836" w:hanging="283"/>
+      </w:pPr>
+      <w:rPr>
+        <w:rFonts w:ascii="Symbol" w:hAnsi="Symbol" w:cs="Symbol" w:hint="default"/>
+      </w:rPr>
+    </w:lvl>
+    <w:lvl w:ilvl="4">
+      <w:start w:val="1"/>
+      <w:numFmt w:val="bullet"/>
+      <w:lvlText w:val=""/>
+      <w:lvlJc w:val="start"/>
+      <w:pPr>
+        <w:tabs>
+          <w:tab w:val="num" w:pos="3545"/>
+        </w:tabs>
+        <w:ind w:start="3545" w:hanging="283"/>
+      </w:pPr>
+      <w:rPr>
+        <w:rFonts w:ascii="Symbol" w:hAnsi="Symbol" w:cs="Symbol" w:hint="default"/>
+      </w:rPr>
+    </w:lvl>
+    <w:lvl w:ilvl="5">
+      <w:start w:val="1"/>
+      <w:numFmt w:val="bullet"/>
+      <w:lvlText w:val=""/>
+      <w:lvlJc w:val="start"/>
+      <w:pPr>
+        <w:tabs>
+          <w:tab w:val="num" w:pos="4254"/>
+        </w:tabs>
+        <w:ind w:start="4254" w:hanging="283"/>
+      </w:pPr>
+      <w:rPr>
+        <w:rFonts w:ascii="Symbol" w:hAnsi="Symbol" w:cs="Symbol" w:hint="default"/>
+      </w:rPr>
+    </w:lvl>
+    <w:lvl w:ilvl="6">
+      <w:start w:val="1"/>
+      <w:numFmt w:val="bullet"/>
+      <w:lvlText w:val=""/>
+      <w:lvlJc w:val="start"/>
+      <w:pPr>
+        <w:tabs>
+          <w:tab w:val="num" w:pos="4963"/>
+        </w:tabs>
+        <w:ind w:start="4963" w:hanging="283"/>
+      </w:pPr>
+      <w:rPr>
+        <w:rFonts w:ascii="Symbol" w:hAnsi="Symbol" w:cs="Symbol" w:hint="default"/>
+      </w:rPr>
+    </w:lvl>
+    <w:lvl w:ilvl="7">
+      <w:start w:val="1"/>
+      <w:numFmt w:val="bullet"/>
+      <w:lvlText w:val=""/>
+      <w:lvlJc w:val="start"/>
+      <w:pPr>
+        <w:tabs>
+          <w:tab w:val="num" w:pos="5672"/>
+        </w:tabs>
+        <w:ind w:start="5672" w:hanging="283"/>
+      </w:pPr>
+      <w:rPr>
+        <w:rFonts w:ascii="Symbol" w:hAnsi="Symbol" w:cs="Symbol" w:hint="default"/>
+      </w:rPr>
+    </w:lvl>
+    <w:lvl w:ilvl="8">
+      <w:start w:val="1"/>
+      <w:numFmt w:val="bullet"/>
+      <w:lvlText w:val=""/>
+      <w:lvlJc w:val="start"/>
+      <w:pPr>
+        <w:tabs>
+          <w:tab w:val="num" w:pos="6381"/>
+        </w:tabs>
+        <w:ind w:start="6381" w:hanging="283"/>
+      </w:pPr>
+      <w:rPr>
+        <w:rFonts w:ascii="Symbol" w:hAnsi="Symbol" w:cs="Symbol" w:hint="default"/>
+      </w:rPr>
+    </w:lvl>
+  </w:abstractNum>
+  <w:abstractNum w:abstractNumId="54">
     <w:lvl w:ilvl="0">
       <w:start w:val="1"/>
       <w:numFmt w:val="none"/>
@@ -25217,6 +27509,12 @@
   </w:num>
   <w:num w:numId="52">
     <w:abstractNumId w:val="52"/>
+  </w:num>
+  <w:num w:numId="53">
+    <w:abstractNumId w:val="53"/>
+  </w:num>
+  <w:num w:numId="54">
+    <w:abstractNumId w:val="54"/>
   </w:num>
 </w:numbering>
 </file>
